--- a/docs/RoboND-Localization-Project_Report.docx
+++ b/docs/RoboND-Localization-Project_Report.docx
@@ -55,6 +55,9 @@
       <w:pPr>
         <w:spacing w:before="156"/>
         <w:jc w:val="center"/>
+        <w:rPr>
+          <w:rFonts w:hint="eastAsia"/>
+        </w:rPr>
       </w:pPr>
       <w:proofErr w:type="spellStart"/>
       <w:r>
@@ -72,7 +75,6 @@
           <w:rFonts w:hint="eastAsia"/>
         </w:rPr>
       </w:pPr>
-      <w:bookmarkStart w:id="0" w:name="_GoBack"/>
       <w:r>
         <w:rPr>
           <w:rFonts w:hint="eastAsia"/>
@@ -81,7 +83,7 @@
         <mc:AlternateContent>
           <mc:Choice Requires="wps">
             <w:drawing>
-              <wp:anchor distT="0" distB="0" distL="114300" distR="114300" simplePos="0" relativeHeight="251663360" behindDoc="0" locked="0" layoutInCell="1" allowOverlap="1" wp14:anchorId="0A47C49A" wp14:editId="73BFEF1A">
+              <wp:anchor distT="0" distB="0" distL="114300" distR="114300" simplePos="0" relativeHeight="251657728" behindDoc="0" locked="0" layoutInCell="1" allowOverlap="1" wp14:anchorId="0A47C49A" wp14:editId="73BFEF1A">
                 <wp:simplePos x="0" y="0"/>
                 <wp:positionH relativeFrom="column">
                   <wp:posOffset>-988621</wp:posOffset>
@@ -143,46 +145,38 @@
         </mc:AlternateContent>
       </w:r>
     </w:p>
-    <w:bookmarkEnd w:id="0"/>
-    <w:p>
-      <w:pPr>
-        <w:spacing w:before="156"/>
+    <w:p>
+      <w:pPr>
+        <w:spacing w:before="156"/>
+        <w:rPr>
+          <w:rFonts w:hint="eastAsia"/>
+        </w:rPr>
       </w:pPr>
       <w:r>
         <w:rPr>
           <w:noProof/>
         </w:rPr>
         <w:drawing>
-          <wp:anchor distT="0" distB="0" distL="114300" distR="114300" simplePos="0" relativeHeight="251661312" behindDoc="0" locked="0" layoutInCell="1" allowOverlap="1" wp14:anchorId="6BA3CEA2" wp14:editId="164094A5">
+          <wp:anchor distT="0" distB="0" distL="114300" distR="114300" simplePos="0" relativeHeight="251660800" behindDoc="0" locked="0" layoutInCell="1" allowOverlap="1" wp14:anchorId="0FDD78D3" wp14:editId="3787BA91">
             <wp:simplePos x="0" y="0"/>
             <wp:positionH relativeFrom="column">
-              <wp:posOffset>546735</wp:posOffset>
+              <wp:posOffset>3538729</wp:posOffset>
             </wp:positionH>
             <wp:positionV relativeFrom="paragraph">
-              <wp:posOffset>173355</wp:posOffset>
+              <wp:posOffset>164287</wp:posOffset>
             </wp:positionV>
-            <wp:extent cx="1496695" cy="2241550"/>
-            <wp:effectExtent l="0" t="0" r="8255" b="6350"/>
+            <wp:extent cx="2691460" cy="2248194"/>
+            <wp:effectExtent l="0" t="0" r="0" b="0"/>
             <wp:wrapNone/>
-            <wp:docPr id="5" name="图片 4">
-              <a:extLst xmlns:a="http://schemas.openxmlformats.org/drawingml/2006/main">
-                <a:ext uri="{FF2B5EF4-FFF2-40B4-BE49-F238E27FC236}">
-                  <a16:creationId xmlns:a16="http://schemas.microsoft.com/office/drawing/2014/main" id="{3A99D974-4808-4B69-BC26-05BC2C872F01}"/>
-                </a:ext>
-              </a:extLst>
-            </wp:docPr>
-            <wp:cNvGraphicFramePr/>
+            <wp:docPr id="1" name="图片 1"/>
+            <wp:cNvGraphicFramePr>
+              <a:graphicFrameLocks xmlns:a="http://schemas.openxmlformats.org/drawingml/2006/main" noChangeAspect="1"/>
+            </wp:cNvGraphicFramePr>
             <a:graphic xmlns:a="http://schemas.openxmlformats.org/drawingml/2006/main">
               <a:graphicData uri="http://schemas.openxmlformats.org/drawingml/2006/picture">
                 <pic:pic xmlns:pic="http://schemas.openxmlformats.org/drawingml/2006/picture">
                   <pic:nvPicPr>
-                    <pic:cNvPr id="5" name="图片 4">
-                      <a:extLst>
-                        <a:ext uri="{FF2B5EF4-FFF2-40B4-BE49-F238E27FC236}">
-                          <a16:creationId xmlns:a16="http://schemas.microsoft.com/office/drawing/2014/main" id="{3A99D974-4808-4B69-BC26-05BC2C872F01}"/>
-                        </a:ext>
-                      </a:extLst>
-                    </pic:cNvPr>
+                    <pic:cNvPr id="1" name=""/>
                     <pic:cNvPicPr/>
                   </pic:nvPicPr>
                   <pic:blipFill rotWithShape="1">
@@ -192,20 +186,23 @@
                           <a14:imgProps xmlns:a14="http://schemas.microsoft.com/office/drawing/2010/main">
                             <a14:imgLayer r:embed="rId5">
                               <a14:imgEffect>
-                                <a14:brightnessContrast bright="40000"/>
+                                <a14:brightnessContrast bright="40000" contrast="20000"/>
                               </a14:imgEffect>
                             </a14:imgLayer>
                           </a14:imgProps>
                         </a:ext>
+                        <a:ext uri="{28A0092B-C50C-407E-A947-70E740481C1C}">
+                          <a14:useLocalDpi xmlns:a14="http://schemas.microsoft.com/office/drawing/2010/main" val="0"/>
+                        </a:ext>
                       </a:extLst>
                     </a:blip>
-                    <a:srcRect l="22549" r="31493"/>
+                    <a:srcRect l="6797" t="9394" r="42242" b="10325"/>
                     <a:stretch/>
                   </pic:blipFill>
                   <pic:spPr bwMode="auto">
                     <a:xfrm>
                       <a:off x="0" y="0"/>
-                      <a:ext cx="1496695" cy="2241550"/>
+                      <a:ext cx="2692924" cy="2249417"/>
                     </a:xfrm>
                     <a:prstGeom prst="rect">
                       <a:avLst/>
@@ -222,6 +219,12 @@
                 </pic:pic>
               </a:graphicData>
             </a:graphic>
+            <wp14:sizeRelH relativeFrom="page">
+              <wp14:pctWidth>0</wp14:pctWidth>
+            </wp14:sizeRelH>
+            <wp14:sizeRelV relativeFrom="page">
+              <wp14:pctHeight>0</wp14:pctHeight>
+            </wp14:sizeRelV>
           </wp:anchor>
         </w:drawing>
       </w:r>
@@ -230,13 +233,13 @@
           <w:noProof/>
         </w:rPr>
         <w:drawing>
-          <wp:anchor distT="0" distB="0" distL="114300" distR="114300" simplePos="0" relativeHeight="251664384" behindDoc="0" locked="0" layoutInCell="1" allowOverlap="1" wp14:anchorId="64DA8DEA" wp14:editId="3449771E">
+          <wp:anchor distT="0" distB="0" distL="114300" distR="114300" simplePos="0" relativeHeight="251658752" behindDoc="0" locked="0" layoutInCell="1" allowOverlap="1" wp14:anchorId="64DA8DEA" wp14:editId="305A8071">
             <wp:simplePos x="0" y="0"/>
             <wp:positionH relativeFrom="column">
-              <wp:posOffset>2084070</wp:posOffset>
+              <wp:posOffset>2038655</wp:posOffset>
             </wp:positionH>
             <wp:positionV relativeFrom="paragraph">
-              <wp:posOffset>161859</wp:posOffset>
+              <wp:posOffset>161290</wp:posOffset>
             </wp:positionV>
             <wp:extent cx="1488440" cy="2241550"/>
             <wp:effectExtent l="0" t="0" r="0" b="6350"/>
@@ -307,7 +310,84 @@
           <w:noProof/>
         </w:rPr>
         <w:drawing>
-          <wp:anchor distT="0" distB="0" distL="114300" distR="114300" simplePos="0" relativeHeight="251660288" behindDoc="0" locked="0" layoutInCell="1" allowOverlap="1" wp14:anchorId="00D8796A" wp14:editId="1A0F272E">
+          <wp:anchor distT="0" distB="0" distL="114300" distR="114300" simplePos="0" relativeHeight="251656704" behindDoc="0" locked="0" layoutInCell="1" allowOverlap="1" wp14:anchorId="6BA3CEA2" wp14:editId="4B34E6D0">
+            <wp:simplePos x="0" y="0"/>
+            <wp:positionH relativeFrom="column">
+              <wp:posOffset>524180</wp:posOffset>
+            </wp:positionH>
+            <wp:positionV relativeFrom="paragraph">
+              <wp:posOffset>173355</wp:posOffset>
+            </wp:positionV>
+            <wp:extent cx="1496695" cy="2241550"/>
+            <wp:effectExtent l="0" t="0" r="8255" b="6350"/>
+            <wp:wrapNone/>
+            <wp:docPr id="5" name="图片 4">
+              <a:extLst xmlns:a="http://schemas.openxmlformats.org/drawingml/2006/main">
+                <a:ext uri="{FF2B5EF4-FFF2-40B4-BE49-F238E27FC236}">
+                  <a16:creationId xmlns:a16="http://schemas.microsoft.com/office/drawing/2014/main" id="{3A99D974-4808-4B69-BC26-05BC2C872F01}"/>
+                </a:ext>
+              </a:extLst>
+            </wp:docPr>
+            <wp:cNvGraphicFramePr/>
+            <a:graphic xmlns:a="http://schemas.openxmlformats.org/drawingml/2006/main">
+              <a:graphicData uri="http://schemas.openxmlformats.org/drawingml/2006/picture">
+                <pic:pic xmlns:pic="http://schemas.openxmlformats.org/drawingml/2006/picture">
+                  <pic:nvPicPr>
+                    <pic:cNvPr id="5" name="图片 4">
+                      <a:extLst>
+                        <a:ext uri="{FF2B5EF4-FFF2-40B4-BE49-F238E27FC236}">
+                          <a16:creationId xmlns:a16="http://schemas.microsoft.com/office/drawing/2014/main" id="{3A99D974-4808-4B69-BC26-05BC2C872F01}"/>
+                        </a:ext>
+                      </a:extLst>
+                    </pic:cNvPr>
+                    <pic:cNvPicPr/>
+                  </pic:nvPicPr>
+                  <pic:blipFill rotWithShape="1">
+                    <a:blip r:embed="rId8">
+                      <a:extLst>
+                        <a:ext uri="{BEBA8EAE-BF5A-486C-A8C5-ECC9F3942E4B}">
+                          <a14:imgProps xmlns:a14="http://schemas.microsoft.com/office/drawing/2010/main">
+                            <a14:imgLayer r:embed="rId9">
+                              <a14:imgEffect>
+                                <a14:brightnessContrast bright="40000"/>
+                              </a14:imgEffect>
+                            </a14:imgLayer>
+                          </a14:imgProps>
+                        </a:ext>
+                      </a:extLst>
+                    </a:blip>
+                    <a:srcRect l="22549" r="31493"/>
+                    <a:stretch/>
+                  </pic:blipFill>
+                  <pic:spPr bwMode="auto">
+                    <a:xfrm>
+                      <a:off x="0" y="0"/>
+                      <a:ext cx="1496695" cy="2241550"/>
+                    </a:xfrm>
+                    <a:prstGeom prst="rect">
+                      <a:avLst/>
+                    </a:prstGeom>
+                    <a:ln>
+                      <a:noFill/>
+                    </a:ln>
+                    <a:extLst>
+                      <a:ext uri="{53640926-AAD7-44D8-BBD7-CCE9431645EC}">
+                        <a14:shadowObscured xmlns:a14="http://schemas.microsoft.com/office/drawing/2010/main"/>
+                      </a:ext>
+                    </a:extLst>
+                  </pic:spPr>
+                </pic:pic>
+              </a:graphicData>
+            </a:graphic>
+          </wp:anchor>
+        </w:drawing>
+      </w:r>
+      <w:r>
+        <w:rPr>
+          <w:noProof/>
+        </w:rPr>
+        <w:drawing>
+          <wp:anchor distT="0" distB="0" distL="114300" distR="114300" simplePos="0" relativeHeight="251655680" behindDoc="0" locked="0" layoutInCell="1" allowOverlap="1" wp14:anchorId="00D8796A" wp14:editId="1A0F272E">
             <wp:simplePos x="0" y="0"/>
             <wp:positionH relativeFrom="column">
               <wp:posOffset>-977989</wp:posOffset>
@@ -340,11 +420,11 @@
                     <pic:cNvPicPr/>
                   </pic:nvPicPr>
                   <pic:blipFill rotWithShape="1">
-                    <a:blip r:embed="rId8">
+                    <a:blip r:embed="rId10">
                       <a:extLst>
                         <a:ext uri="{BEBA8EAE-BF5A-486C-A8C5-ECC9F3942E4B}">
                           <a14:imgProps xmlns:a14="http://schemas.microsoft.com/office/drawing/2010/main">
-                            <a14:imgLayer r:embed="rId9">
+                            <a14:imgLayer r:embed="rId11">
                               <a14:imgEffect>
                                 <a14:brightnessContrast bright="20000" contrast="20000"/>
                               </a14:imgEffect>
@@ -383,11 +463,17 @@
     <w:p>
       <w:pPr>
         <w:spacing w:before="156"/>
-      </w:pPr>
-    </w:p>
-    <w:p>
-      <w:pPr>
-        <w:spacing w:before="156"/>
+        <w:rPr>
+          <w:rFonts w:hint="eastAsia"/>
+        </w:rPr>
+      </w:pPr>
+    </w:p>
+    <w:p>
+      <w:pPr>
+        <w:spacing w:before="156"/>
+        <w:rPr>
+          <w:rFonts w:hint="eastAsia"/>
+        </w:rPr>
       </w:pPr>
     </w:p>
     <w:p>
@@ -414,7 +500,7 @@
         <mc:AlternateContent>
           <mc:Choice Requires="wps">
             <w:drawing>
-              <wp:anchor distT="0" distB="0" distL="114300" distR="114300" simplePos="0" relativeHeight="251664384" behindDoc="0" locked="0" layoutInCell="1" allowOverlap="1" wp14:anchorId="2BA9EC60" wp14:editId="59721E5B">
+              <wp:anchor distT="0" distB="0" distL="114300" distR="114300" simplePos="0" relativeHeight="251659776" behindDoc="0" locked="0" layoutInCell="1" allowOverlap="1" wp14:anchorId="2BA9EC60" wp14:editId="59721E5B">
                 <wp:simplePos x="0" y="0"/>
                 <wp:positionH relativeFrom="column">
                   <wp:posOffset>-967356</wp:posOffset>
@@ -497,26 +583,41 @@
     <w:p>
       <w:pPr>
         <w:spacing w:before="156"/>
-      </w:pPr>
-    </w:p>
-    <w:p>
-      <w:pPr>
-        <w:spacing w:before="156"/>
-      </w:pPr>
-    </w:p>
-    <w:p>
-      <w:pPr>
-        <w:spacing w:before="156"/>
-      </w:pPr>
-    </w:p>
-    <w:p>
-      <w:pPr>
-        <w:spacing w:before="156"/>
-      </w:pPr>
-    </w:p>
-    <w:p>
-      <w:pPr>
-        <w:spacing w:before="156"/>
+        <w:rPr>
+          <w:rFonts w:hint="eastAsia"/>
+        </w:rPr>
+      </w:pPr>
+    </w:p>
+    <w:p>
+      <w:pPr>
+        <w:spacing w:before="156"/>
+        <w:rPr>
+          <w:rFonts w:hint="eastAsia"/>
+        </w:rPr>
+      </w:pPr>
+    </w:p>
+    <w:p>
+      <w:pPr>
+        <w:spacing w:before="156"/>
+        <w:rPr>
+          <w:rFonts w:hint="eastAsia"/>
+        </w:rPr>
+      </w:pPr>
+    </w:p>
+    <w:p>
+      <w:pPr>
+        <w:spacing w:before="156"/>
+        <w:rPr>
+          <w:rFonts w:hint="eastAsia"/>
+        </w:rPr>
+      </w:pPr>
+    </w:p>
+    <w:p>
+      <w:pPr>
+        <w:spacing w:before="156"/>
+        <w:rPr>
+          <w:rFonts w:hint="eastAsia"/>
+        </w:rPr>
       </w:pPr>
     </w:p>
     <w:p>
@@ -531,6 +632,9 @@
       <w:pPr>
         <w:pStyle w:val="1"/>
         <w:spacing w:before="156"/>
+        <w:rPr>
+          <w:rFonts w:hint="eastAsia"/>
+        </w:rPr>
       </w:pPr>
       <w:r>
         <w:lastRenderedPageBreak/>
@@ -539,9 +643,128 @@
     </w:p>
     <w:p>
       <w:pPr>
+        <w:spacing w:before="156"/>
+        <w:rPr>
+          <w:rFonts w:hint="eastAsia"/>
+        </w:rPr>
+      </w:pPr>
+      <w:r>
+        <w:rPr>
+          <w:rFonts w:hint="eastAsia"/>
+        </w:rPr>
+        <w:t xml:space="preserve"> </w:t>
+      </w:r>
+      <w:r>
+        <w:t xml:space="preserve"> This report </w:t>
+      </w:r>
+      <w:r>
+        <w:t>represents</w:t>
+      </w:r>
+      <w:r>
+        <w:t xml:space="preserve"> the Where AM I project, which simulate the localization problem of a small differential-</w:t>
+      </w:r>
+      <w:r>
+        <w:t>wheels-</w:t>
+      </w:r>
+      <w:r>
+        <w:t xml:space="preserve">driven robot with a camera and a </w:t>
+      </w:r>
+      <w:r>
+        <w:t xml:space="preserve">lidar </w:t>
+      </w:r>
+      <w:r>
+        <w:t xml:space="preserve">sensor on board in the simulation environment of Gazebo. </w:t>
+      </w:r>
+    </w:p>
+    <w:p>
+      <w:pPr>
         <w:pStyle w:val="1"/>
         <w:spacing w:before="156"/>
       </w:pPr>
+      <w:r>
+        <w:t>3. Background</w:t>
+      </w:r>
+    </w:p>
+    <w:p>
+      <w:pPr>
+        <w:spacing w:before="156"/>
+        <w:ind w:firstLineChars="100" w:firstLine="240"/>
+        <w:rPr>
+          <w:rFonts w:hint="eastAsia"/>
+        </w:rPr>
+      </w:pPr>
+      <w:r>
+        <w:t>The core of the Loc</w:t>
+      </w:r>
+      <w:r>
+        <w:rPr>
+          <w:rFonts w:hint="eastAsia"/>
+        </w:rPr>
+        <w:t>a</w:t>
+      </w:r>
+      <w:r>
+        <w:t xml:space="preserve">lization problem is to solve the question that where is the robot. Depending on the different situations, localization problems can be divided into three kind of localization problems: (1) local localization problem (position tracking), (2) global localization and the (3) kidnapped robot problem. </w:t>
+      </w:r>
+    </w:p>
+    <w:p>
+      <w:pPr>
+        <w:spacing w:before="156"/>
+        <w:rPr>
+          <w:rFonts w:hint="eastAsia"/>
+        </w:rPr>
+      </w:pPr>
+      <w:r>
+        <w:rPr>
+          <w:rFonts w:hint="eastAsia"/>
+        </w:rPr>
+        <w:t xml:space="preserve"> </w:t>
+      </w:r>
+      <w:r>
+        <w:t xml:space="preserve">  The goal of the local localization problem is to keep track of the position of the robot</w:t>
+      </w:r>
+      <w:r>
+        <w:t xml:space="preserve"> based on the information provided by different sorts of sensors. </w:t>
+      </w:r>
+      <w:r>
+        <w:t>To</w:t>
+      </w:r>
+      <w:r>
+        <w:t xml:space="preserve"> get the accurate position of the robot, it needs to solve two major problems. </w:t>
+      </w:r>
+      <w:r>
+        <w:t xml:space="preserve">The first one is the noise of the sensors, and the second one is the fusion of the data from different sensors. </w:t>
+      </w:r>
+      <w:r>
+        <w:t>It</w:t>
+      </w:r>
+      <w:r>
+        <w:t xml:space="preserve"> is quite </w:t>
+      </w:r>
+      <w:r>
+        <w:t xml:space="preserve">possible that the data from a noisy data </w:t>
+      </w:r>
+      <w:r>
+        <w:t xml:space="preserve">yield the Gaussian Distribution. </w:t>
+      </w:r>
+      <w:r>
+        <w:t xml:space="preserve">In the light of this statement, the </w:t>
+      </w:r>
+      <w:r>
+        <w:t xml:space="preserve">noise of data can be measured by a mean and a standard deviation. The </w:t>
+      </w:r>
+      <w:bookmarkStart w:id="0" w:name="_GoBack"/>
+      <w:bookmarkEnd w:id="0"/>
+    </w:p>
+    <w:p>
+      <w:pPr>
+        <w:spacing w:before="156"/>
+        <w:rPr>
+          <w:rFonts w:hint="eastAsia"/>
+        </w:rPr>
+      </w:pPr>
+      <w:r>
+        <w:t>and the main goal of the global localization problem is to find the true location of the robot relative to the ground-truth map.</w:t>
+      </w:r>
     </w:p>
     <w:p>
       <w:pPr>
@@ -549,7 +772,7 @@
         <w:spacing w:before="156"/>
       </w:pPr>
       <w:r>
-        <w:t>3. Background</w:t>
+        <w:t>4. Model Configuration</w:t>
       </w:r>
     </w:p>
     <w:p>
@@ -566,7 +789,8 @@
         <w:spacing w:before="156"/>
       </w:pPr>
       <w:r>
-        <w:t>4. Model Configuration</w:t>
+        <w:lastRenderedPageBreak/>
+        <w:t>5. Results</w:t>
       </w:r>
     </w:p>
     <w:p>
@@ -583,7 +807,7 @@
         <w:spacing w:before="156"/>
       </w:pPr>
       <w:r>
-        <w:t>5. Results</w:t>
+        <w:t>6. Discussion</w:t>
       </w:r>
     </w:p>
     <w:p>
@@ -600,23 +824,6 @@
         <w:spacing w:before="156"/>
       </w:pPr>
       <w:r>
-        <w:t>6. Discussion</w:t>
-      </w:r>
-    </w:p>
-    <w:p>
-      <w:pPr>
-        <w:spacing w:before="156"/>
-        <w:rPr>
-          <w:rFonts w:hint="eastAsia"/>
-        </w:rPr>
-      </w:pPr>
-    </w:p>
-    <w:p>
-      <w:pPr>
-        <w:pStyle w:val="1"/>
-        <w:spacing w:before="156"/>
-      </w:pPr>
-      <w:r>
         <w:t>7. Future Work</w:t>
       </w:r>
     </w:p>
@@ -631,16 +838,25 @@
     <w:p>
       <w:pPr>
         <w:spacing w:before="156"/>
-      </w:pPr>
-    </w:p>
-    <w:p>
-      <w:pPr>
-        <w:spacing w:before="156"/>
-      </w:pPr>
-    </w:p>
-    <w:p>
-      <w:pPr>
-        <w:spacing w:before="156"/>
+        <w:rPr>
+          <w:rFonts w:hint="eastAsia"/>
+        </w:rPr>
+      </w:pPr>
+    </w:p>
+    <w:p>
+      <w:pPr>
+        <w:spacing w:before="156"/>
+        <w:rPr>
+          <w:rFonts w:hint="eastAsia"/>
+        </w:rPr>
+      </w:pPr>
+    </w:p>
+    <w:p>
+      <w:pPr>
+        <w:spacing w:before="156"/>
+        <w:rPr>
+          <w:rFonts w:hint="eastAsia"/>
+        </w:rPr>
       </w:pPr>
     </w:p>
     <w:p>
@@ -1089,6 +1305,7 @@
   <w:style w:type="character" w:default="1" w:styleId="a0">
     <w:name w:val="Default Paragraph Font"/>
     <w:uiPriority w:val="1"/>
+    <w:semiHidden/>
     <w:unhideWhenUsed/>
   </w:style>
   <w:style w:type="table" w:default="1" w:styleId="a1">

--- a/docs/RoboND-Localization-Project_Report.docx
+++ b/docs/RoboND-Localization-Project_Report.docx
@@ -54,19 +54,7 @@
     <w:p>
       <w:pPr>
         <w:spacing w:before="156"/>
-        <w:jc w:val="center"/>
-        <w:rPr>
-          <w:rFonts w:hint="eastAsia"/>
-        </w:rPr>
-      </w:pPr>
-      <w:proofErr w:type="spellStart"/>
-      <w:r>
-        <w:t>Lutong</w:t>
-      </w:r>
-      <w:proofErr w:type="spellEnd"/>
-      <w:r>
-        <w:t xml:space="preserve"> Zhang </w:t>
-      </w:r>
+      </w:pPr>
     </w:p>
     <w:p>
       <w:pPr>
@@ -180,11 +168,11 @@
                     <pic:cNvPicPr/>
                   </pic:nvPicPr>
                   <pic:blipFill rotWithShape="1">
-                    <a:blip r:embed="rId4">
+                    <a:blip r:embed="rId5">
                       <a:extLst>
                         <a:ext uri="{BEBA8EAE-BF5A-486C-A8C5-ECC9F3942E4B}">
                           <a14:imgProps xmlns:a14="http://schemas.microsoft.com/office/drawing/2010/main">
-                            <a14:imgLayer r:embed="rId5">
+                            <a14:imgLayer r:embed="rId6">
                               <a14:imgEffect>
                                 <a14:brightnessContrast bright="40000" contrast="20000"/>
                               </a14:imgEffect>
@@ -266,11 +254,11 @@
                     <pic:cNvPicPr/>
                   </pic:nvPicPr>
                   <pic:blipFill rotWithShape="1">
-                    <a:blip r:embed="rId6">
+                    <a:blip r:embed="rId7">
                       <a:extLst>
                         <a:ext uri="{BEBA8EAE-BF5A-486C-A8C5-ECC9F3942E4B}">
                           <a14:imgProps xmlns:a14="http://schemas.microsoft.com/office/drawing/2010/main">
-                            <a14:imgLayer r:embed="rId7">
+                            <a14:imgLayer r:embed="rId8">
                               <a14:imgEffect>
                                 <a14:brightnessContrast bright="20000"/>
                               </a14:imgEffect>
@@ -343,11 +331,11 @@
                     <pic:cNvPicPr/>
                   </pic:nvPicPr>
                   <pic:blipFill rotWithShape="1">
-                    <a:blip r:embed="rId8">
+                    <a:blip r:embed="rId9">
                       <a:extLst>
                         <a:ext uri="{BEBA8EAE-BF5A-486C-A8C5-ECC9F3942E4B}">
                           <a14:imgProps xmlns:a14="http://schemas.microsoft.com/office/drawing/2010/main">
-                            <a14:imgLayer r:embed="rId9">
+                            <a14:imgLayer r:embed="rId10">
                               <a14:imgEffect>
                                 <a14:brightnessContrast bright="40000"/>
                               </a14:imgEffect>
@@ -420,11 +408,11 @@
                     <pic:cNvPicPr/>
                   </pic:nvPicPr>
                   <pic:blipFill rotWithShape="1">
-                    <a:blip r:embed="rId10">
+                    <a:blip r:embed="rId11">
                       <a:extLst>
                         <a:ext uri="{BEBA8EAE-BF5A-486C-A8C5-ECC9F3942E4B}">
                           <a14:imgProps xmlns:a14="http://schemas.microsoft.com/office/drawing/2010/main">
-                            <a14:imgLayer r:embed="rId11">
+                            <a14:imgLayer r:embed="rId12">
                               <a14:imgEffect>
                                 <a14:brightnessContrast bright="20000" contrast="20000"/>
                               </a14:imgEffect>
@@ -567,204 +555,1074 @@
         <w:pStyle w:val="1"/>
         <w:spacing w:before="156"/>
         <w:rPr>
+          <w:rFonts w:eastAsiaTheme="minorEastAsia"/>
+        </w:rPr>
+      </w:pPr>
+    </w:p>
+    <w:p>
+      <w:pPr>
+        <w:spacing w:before="156"/>
+      </w:pPr>
+    </w:p>
+    <w:p>
+      <w:pPr>
+        <w:spacing w:before="156"/>
+      </w:pPr>
+    </w:p>
+    <w:p>
+      <w:pPr>
+        <w:spacing w:before="156"/>
+        <w:rPr>
+          <w:rFonts w:hint="eastAsia"/>
+        </w:rPr>
+      </w:pPr>
+    </w:p>
+    <w:p>
+      <w:pPr>
+        <w:spacing w:before="156"/>
+      </w:pPr>
+    </w:p>
+    <w:p>
+      <w:pPr>
+        <w:spacing w:before="156"/>
+        <w:jc w:val="right"/>
+        <w:rPr>
+          <w:rFonts w:hint="eastAsia"/>
+        </w:rPr>
+      </w:pPr>
+      <w:proofErr w:type="spellStart"/>
+      <w:r>
+        <w:t>Lutong</w:t>
+      </w:r>
+      <w:proofErr w:type="spellEnd"/>
+      <w:r>
+        <w:t xml:space="preserve"> Zhang </w:t>
+      </w:r>
+    </w:p>
+    <w:p>
+      <w:pPr>
+        <w:spacing w:before="156"/>
+      </w:pPr>
+    </w:p>
+    <w:p>
+      <w:pPr>
+        <w:spacing w:before="156"/>
+        <w:rPr>
+          <w:rFonts w:hint="eastAsia"/>
+        </w:rPr>
+      </w:pPr>
+    </w:p>
+    <w:p>
+      <w:pPr>
+        <w:pStyle w:val="1"/>
+        <w:spacing w:before="156"/>
+      </w:pPr>
+      <w:r>
+        <w:lastRenderedPageBreak/>
+        <w:t>1. Abstract</w:t>
+      </w:r>
+    </w:p>
+    <w:p>
+      <w:pPr>
+        <w:spacing w:before="156"/>
+        <w:rPr>
+          <w:rFonts w:hint="eastAsia"/>
+        </w:rPr>
+      </w:pPr>
+    </w:p>
+    <w:p>
+      <w:pPr>
+        <w:spacing w:before="156"/>
+        <w:rPr>
+          <w:rFonts w:hint="eastAsia"/>
+        </w:rPr>
+      </w:pPr>
+    </w:p>
+    <w:p>
+      <w:pPr>
+        <w:spacing w:before="156"/>
+        <w:rPr>
+          <w:rFonts w:hint="eastAsia"/>
+        </w:rPr>
+      </w:pPr>
+    </w:p>
+    <w:p>
+      <w:pPr>
+        <w:spacing w:before="156"/>
+        <w:rPr>
+          <w:rFonts w:hint="eastAsia"/>
+        </w:rPr>
+      </w:pPr>
+    </w:p>
+    <w:p>
+      <w:pPr>
+        <w:spacing w:before="156"/>
+        <w:rPr>
+          <w:rFonts w:hint="eastAsia"/>
+        </w:rPr>
+      </w:pPr>
+    </w:p>
+    <w:p>
+      <w:pPr>
+        <w:spacing w:before="156"/>
+        <w:rPr>
+          <w:rFonts w:hint="eastAsia"/>
+        </w:rPr>
+      </w:pPr>
+    </w:p>
+    <w:p>
+      <w:pPr>
+        <w:pStyle w:val="1"/>
+        <w:spacing w:before="156"/>
+      </w:pPr>
+      <w:r>
+        <w:t>2. Introduction</w:t>
+      </w:r>
+    </w:p>
+    <w:p>
+      <w:pPr>
+        <w:spacing w:before="156"/>
+        <w:rPr>
+          <w:rFonts w:hint="eastAsia"/>
+        </w:rPr>
+      </w:pPr>
+      <w:r>
+        <w:rPr>
+          <w:rFonts w:hint="eastAsia"/>
+        </w:rPr>
+        <w:t xml:space="preserve"> </w:t>
+      </w:r>
+      <w:r>
+        <w:t xml:space="preserve"> This report </w:t>
+      </w:r>
+      <w:r>
+        <w:t>represents</w:t>
+      </w:r>
+      <w:r>
+        <w:t xml:space="preserve"> the Where AM I project, which simulate the localization problem of a small differential-</w:t>
+      </w:r>
+      <w:r>
+        <w:t>wheels-</w:t>
+      </w:r>
+      <w:r>
+        <w:t xml:space="preserve">driven robot with a camera and a </w:t>
+      </w:r>
+      <w:r>
+        <w:t xml:space="preserve">lidar </w:t>
+      </w:r>
+      <w:r>
+        <w:t xml:space="preserve">sensor on board in the simulation environment of Gazebo. </w:t>
+      </w:r>
+    </w:p>
+    <w:p>
+      <w:pPr>
+        <w:pStyle w:val="1"/>
+        <w:spacing w:before="156"/>
+      </w:pPr>
+      <w:r>
+        <w:t>3. Background</w:t>
+      </w:r>
+    </w:p>
+    <w:p>
+      <w:pPr>
+        <w:spacing w:before="156"/>
+        <w:ind w:firstLineChars="100" w:firstLine="240"/>
+        <w:rPr>
+          <w:rFonts w:hint="eastAsia"/>
+        </w:rPr>
+      </w:pPr>
+      <w:r>
+        <w:t>The core of the Loc</w:t>
+      </w:r>
+      <w:r>
+        <w:rPr>
+          <w:rFonts w:hint="eastAsia"/>
+        </w:rPr>
+        <w:t>a</w:t>
+      </w:r>
+      <w:r>
+        <w:t xml:space="preserve">lization problem is to solve the question that where is the robot. Depending on the different situations, localization problems can be divided into three kind of localization problems: (1) local localization problem (position tracking), (2) global localization and the (3) kidnapped robot problem. </w:t>
+      </w:r>
+    </w:p>
+    <w:p>
+      <w:pPr>
+        <w:spacing w:before="156"/>
+        <w:rPr>
+          <w:rFonts w:hint="eastAsia"/>
+        </w:rPr>
+      </w:pPr>
+      <w:r>
+        <w:rPr>
+          <w:rFonts w:hint="eastAsia"/>
+        </w:rPr>
+        <w:t xml:space="preserve"> </w:t>
+      </w:r>
+      <w:r>
+        <w:t xml:space="preserve">  The goal of the local localization problem is to keep track of the position of the robot</w:t>
+      </w:r>
+      <w:r>
+        <w:t xml:space="preserve"> based on the information provided by different sorts of sensors. </w:t>
+      </w:r>
+      <w:r>
+        <w:t>To</w:t>
+      </w:r>
+      <w:r>
+        <w:t xml:space="preserve"> get the accurate position of the robot, it needs to solve two major problems. </w:t>
+      </w:r>
+      <w:r>
+        <w:lastRenderedPageBreak/>
+        <w:t xml:space="preserve">The first one is the noise of the sensors, and the second one is the fusion of the data from different sensors. </w:t>
+      </w:r>
+      <w:r>
+        <w:t>It</w:t>
+      </w:r>
+      <w:r>
+        <w:t xml:space="preserve"> is quite </w:t>
+      </w:r>
+      <w:r>
+        <w:t xml:space="preserve">possible that the data from a noisy data </w:t>
+      </w:r>
+      <w:r>
+        <w:t xml:space="preserve">yield the Gaussian Distribution. </w:t>
+      </w:r>
+      <w:r>
+        <w:t xml:space="preserve">In the light of this statement, the </w:t>
+      </w:r>
+      <w:r>
+        <w:t>noise of data can be measured by a mean and a standard deviation. The</w:t>
+      </w:r>
+      <w:r>
+        <w:t xml:space="preserve"> main goal of the global localization problem is to find the true location of the robot relative to the ground-truth map.</w:t>
+      </w:r>
+    </w:p>
+    <w:p>
+      <w:pPr>
+        <w:pStyle w:val="1"/>
+        <w:spacing w:before="156"/>
+      </w:pPr>
+      <w:r>
+        <w:t>4. Model Configuration</w:t>
+      </w:r>
+    </w:p>
+    <w:p>
+      <w:pPr>
+        <w:pStyle w:val="2"/>
+        <w:spacing w:before="156"/>
+      </w:pPr>
+      <w:r>
+        <w:rPr>
+          <w:rFonts w:hint="eastAsia"/>
+        </w:rPr>
+        <w:t>4</w:t>
+      </w:r>
+      <w:r>
+        <w:t>.1 Create a Robot Model</w:t>
+      </w:r>
+    </w:p>
+    <w:p>
+      <w:pPr>
+        <w:spacing w:before="156"/>
+      </w:pPr>
+      <w:r>
+        <w:rPr>
+          <w:rFonts w:hint="eastAsia"/>
+        </w:rPr>
+        <w:t>T</w:t>
+      </w:r>
+      <w:r>
+        <w:t xml:space="preserve">he robot model in the ROS system is </w:t>
+      </w:r>
+      <w:r>
+        <w:t>represented by a Unified Robot Description Format (</w:t>
+      </w:r>
+      <w:r>
+        <w:rPr>
+          <w:rFonts w:hint="eastAsia"/>
+        </w:rPr>
+        <w:t>URDF</w:t>
+      </w:r>
+      <w:r>
+        <w:t xml:space="preserve">), which is </w:t>
+      </w:r>
+      <w:proofErr w:type="gramStart"/>
+      <w:r>
+        <w:t>a</w:t>
+      </w:r>
+      <w:proofErr w:type="gramEnd"/>
+      <w:r>
+        <w:t xml:space="preserve"> XML format</w:t>
+      </w:r>
+      <w:r>
+        <w:t>ted file</w:t>
+      </w:r>
+      <w:r>
+        <w:t xml:space="preserve"> </w:t>
+      </w:r>
+      <w:r>
+        <w:t xml:space="preserve">[1]. </w:t>
+      </w:r>
+      <w:r>
+        <w:t xml:space="preserve">A filed named as </w:t>
+      </w:r>
+      <w:proofErr w:type="spellStart"/>
+      <w:r>
+        <w:t>udacity_</w:t>
+      </w:r>
+      <w:proofErr w:type="gramStart"/>
+      <w:r>
+        <w:t>bot.xacro</w:t>
+      </w:r>
+      <w:proofErr w:type="spellEnd"/>
+      <w:proofErr w:type="gramEnd"/>
+      <w:r>
+        <w:t xml:space="preserve"> was created under </w:t>
+      </w:r>
+      <w:proofErr w:type="spellStart"/>
+      <w:r>
+        <w:t>src</w:t>
+      </w:r>
+      <w:proofErr w:type="spellEnd"/>
+      <w:r>
+        <w:t>/</w:t>
+      </w:r>
+      <w:proofErr w:type="spellStart"/>
+      <w:r>
+        <w:t>udacity_bot</w:t>
+      </w:r>
+      <w:proofErr w:type="spellEnd"/>
+      <w:r>
+        <w:t xml:space="preserve">/, which contains the discerption of the robot model. </w:t>
+      </w:r>
+      <w:r>
+        <w:t xml:space="preserve">The robot is composed of a </w:t>
+      </w:r>
+      <w:r>
+        <w:t xml:space="preserve">box body and two wheels, as well as two sensors on the box-shaped body as shown in the figure below. </w:t>
+      </w:r>
+    </w:p>
+    <w:p>
+      <w:pPr>
+        <w:spacing w:before="156"/>
+        <w:jc w:val="center"/>
+      </w:pPr>
+      <w:r>
+        <w:rPr>
+          <w:noProof/>
+        </w:rPr>
+        <w:drawing>
+          <wp:inline distT="0" distB="0" distL="0" distR="0" wp14:anchorId="6F80146A" wp14:editId="47A71702">
+            <wp:extent cx="5274310" cy="2339340"/>
+            <wp:effectExtent l="0" t="0" r="2540" b="3810"/>
+            <wp:docPr id="2" name="图片 2"/>
+            <wp:cNvGraphicFramePr>
+              <a:graphicFrameLocks xmlns:a="http://schemas.openxmlformats.org/drawingml/2006/main" noChangeAspect="1"/>
+            </wp:cNvGraphicFramePr>
+            <a:graphic xmlns:a="http://schemas.openxmlformats.org/drawingml/2006/main">
+              <a:graphicData uri="http://schemas.openxmlformats.org/drawingml/2006/picture">
+                <pic:pic xmlns:pic="http://schemas.openxmlformats.org/drawingml/2006/picture">
+                  <pic:nvPicPr>
+                    <pic:cNvPr id="1" name=""/>
+                    <pic:cNvPicPr/>
+                  </pic:nvPicPr>
+                  <pic:blipFill>
+                    <a:blip r:embed="rId13"/>
+                    <a:stretch>
+                      <a:fillRect/>
+                    </a:stretch>
+                  </pic:blipFill>
+                  <pic:spPr>
+                    <a:xfrm>
+                      <a:off x="0" y="0"/>
+                      <a:ext cx="5274310" cy="2339340"/>
+                    </a:xfrm>
+                    <a:prstGeom prst="rect">
+                      <a:avLst/>
+                    </a:prstGeom>
+                  </pic:spPr>
+                </pic:pic>
+              </a:graphicData>
+            </a:graphic>
+          </wp:inline>
+        </w:drawing>
+      </w:r>
+    </w:p>
+    <w:p>
+      <w:pPr>
+        <w:spacing w:before="156"/>
+        <w:jc w:val="center"/>
+      </w:pPr>
+      <w:r>
+        <w:rPr>
+          <w:rFonts w:hint="eastAsia"/>
+        </w:rPr>
+        <w:t>F</w:t>
+      </w:r>
+      <w:r>
+        <w:t xml:space="preserve">ig. 1 </w:t>
+      </w:r>
+      <w:r>
+        <w:t>Robot model</w:t>
+      </w:r>
+    </w:p>
+    <w:p>
+      <w:pPr>
+        <w:spacing w:before="156"/>
+      </w:pPr>
+      <w:r>
+        <w:rPr>
+          <w:rFonts w:hint="eastAsia"/>
+        </w:rPr>
+        <w:lastRenderedPageBreak/>
+        <w:t>B</w:t>
+      </w:r>
+      <w:r>
+        <w:t xml:space="preserve">asically, the robot model is a combination of several “links” connect by joints as described in the URDF file. </w:t>
+      </w:r>
+      <w:r>
+        <w:t>In order to launch the robot model, a launch file was created and called by the udacity_</w:t>
+      </w:r>
+      <w:proofErr w:type="gramStart"/>
+      <w:r>
+        <w:t>world.launch</w:t>
+      </w:r>
+      <w:proofErr w:type="gramEnd"/>
+      <w:r>
+        <w:t xml:space="preserve">. </w:t>
+      </w:r>
+    </w:p>
+    <w:p>
+      <w:pPr>
+        <w:spacing w:before="156"/>
+      </w:pPr>
+      <w:r>
+        <w:tab/>
+        <w:t xml:space="preserve">There are two sensors on the robot, a </w:t>
+      </w:r>
+      <w:r>
+        <w:t>Hokuyo Lidar Rangefinder and a camera.</w:t>
+      </w:r>
+      <w:r>
+        <w:t xml:space="preserve"> </w:t>
+      </w:r>
+      <w:r>
+        <w:t xml:space="preserve">The camera is simplified as a </w:t>
+      </w:r>
+      <w:r>
+        <w:t xml:space="preserve">green box </w:t>
+      </w:r>
+      <w:r>
+        <w:t xml:space="preserve">fixed to the front of the robot body, while the </w:t>
+      </w:r>
+      <w:r>
+        <w:t xml:space="preserve">shape of the lidar is described </w:t>
+      </w:r>
+      <w:r>
+        <w:t>by a mesh file (</w:t>
+      </w:r>
+      <w:proofErr w:type="spellStart"/>
+      <w:r>
+        <w:t>hokuyo.dae</w:t>
+      </w:r>
+      <w:proofErr w:type="spellEnd"/>
+      <w:r>
+        <w:t xml:space="preserve">) which can be downloaded. </w:t>
+      </w:r>
+    </w:p>
+    <w:p>
+      <w:pPr>
+        <w:spacing w:before="156"/>
+      </w:pPr>
+      <w:r>
+        <w:tab/>
+      </w:r>
+      <w:proofErr w:type="gramStart"/>
+      <w:r>
+        <w:t>In order to</w:t>
+      </w:r>
+      <w:proofErr w:type="gramEnd"/>
+      <w:r>
+        <w:t xml:space="preserve"> collect sensor data such as images and laser-measured ranges</w:t>
+      </w:r>
+      <w:r>
+        <w:t xml:space="preserve">, some plugins in Gazebo in employed. </w:t>
+      </w:r>
+      <w:r>
+        <w:t>The plugin that drives the robot is called Differential Driver Controller</w:t>
+      </w:r>
+      <w:r>
+        <w:t xml:space="preserve">, which is a controller that drives differential mobile base. </w:t>
+      </w:r>
+      <w:r>
+        <w:t xml:space="preserve">It’s can be regarded as nothing but a ROS Node as well. </w:t>
+      </w:r>
+      <w:r>
+        <w:t xml:space="preserve">The plug-in that </w:t>
+      </w:r>
+      <w:r>
+        <w:t xml:space="preserve">support the camera and the lidar is pre-defined in Gazebo. </w:t>
+      </w:r>
+      <w:r>
+        <w:t xml:space="preserve">The image </w:t>
+      </w:r>
+      <w:r>
+        <w:t xml:space="preserve">taken by the camera is </w:t>
+      </w:r>
+      <w:r>
+        <w:t xml:space="preserve">published to the </w:t>
+      </w:r>
+      <w:proofErr w:type="spellStart"/>
+      <w:r>
+        <w:t>image_raw</w:t>
+      </w:r>
+      <w:proofErr w:type="spellEnd"/>
+      <w:r>
+        <w:t xml:space="preserve"> topic and the laser range data is published </w:t>
+      </w:r>
+      <w:r>
+        <w:t xml:space="preserve">to the </w:t>
+      </w:r>
+      <w:proofErr w:type="spellStart"/>
+      <w:r>
+        <w:t>udacity_bot</w:t>
+      </w:r>
+      <w:proofErr w:type="spellEnd"/>
+      <w:r>
+        <w:t>/laser/scan topi</w:t>
+      </w:r>
+      <w:r>
+        <w:t xml:space="preserve">c. </w:t>
+      </w:r>
+      <w:r>
+        <w:t xml:space="preserve">After all the setups and configurations, the simulation world and the robot model can be load by </w:t>
+      </w:r>
+      <w:r>
+        <w:t>“</w:t>
+      </w:r>
+      <w:proofErr w:type="spellStart"/>
+      <w:r>
+        <w:rPr>
+          <w:i/>
+        </w:rPr>
+        <w:t>roslaunch</w:t>
+      </w:r>
+      <w:proofErr w:type="spellEnd"/>
+      <w:r>
+        <w:rPr>
+          <w:i/>
+        </w:rPr>
+        <w:t xml:space="preserve"> </w:t>
+      </w:r>
+      <w:proofErr w:type="spellStart"/>
+      <w:r>
+        <w:rPr>
+          <w:i/>
+        </w:rPr>
+        <w:t>udacity_bot</w:t>
+      </w:r>
+      <w:proofErr w:type="spellEnd"/>
+      <w:r>
+        <w:rPr>
+          <w:i/>
+        </w:rPr>
+        <w:t xml:space="preserve"> udacity_</w:t>
+      </w:r>
+      <w:proofErr w:type="gramStart"/>
+      <w:r>
+        <w:rPr>
+          <w:i/>
+        </w:rPr>
+        <w:t>world.launch</w:t>
+      </w:r>
+      <w:proofErr w:type="gramEnd"/>
+      <w:r>
+        <w:t xml:space="preserve">”. </w:t>
+      </w:r>
+    </w:p>
+    <w:p>
+      <w:pPr>
+        <w:pStyle w:val="2"/>
+        <w:rPr>
+          <w:rFonts w:hint="eastAsia"/>
+        </w:rPr>
+      </w:pPr>
+      <w:r>
+        <w:rPr>
+          <w:rFonts w:hint="eastAsia"/>
+        </w:rPr>
+        <w:t>4</w:t>
+      </w:r>
+      <w:r>
+        <w:t xml:space="preserve">.2 </w:t>
+      </w:r>
+      <w:r>
+        <w:t xml:space="preserve">Config the </w:t>
+      </w:r>
+      <w:r>
+        <w:t xml:space="preserve">launch file for </w:t>
+      </w:r>
+      <w:proofErr w:type="spellStart"/>
+      <w:r>
+        <w:t>RViz</w:t>
+      </w:r>
+      <w:proofErr w:type="spellEnd"/>
+      <w:r>
+        <w:t xml:space="preserve"> </w:t>
+      </w:r>
+    </w:p>
+    <w:p>
+      <w:pPr>
+        <w:spacing w:before="156"/>
+        <w:ind w:firstLineChars="100" w:firstLine="240"/>
+      </w:pPr>
+      <w:r>
+        <w:rPr>
+          <w:rFonts w:hint="eastAsia"/>
+        </w:rPr>
+        <w:t>I</w:t>
+      </w:r>
+      <w:r>
+        <w:t xml:space="preserve">n the </w:t>
+      </w:r>
+      <w:proofErr w:type="spellStart"/>
+      <w:r>
+        <w:rPr>
+          <w:i/>
+        </w:rPr>
+        <w:t>robot_</w:t>
+      </w:r>
+      <w:proofErr w:type="gramStart"/>
+      <w:r>
+        <w:rPr>
+          <w:i/>
+        </w:rPr>
+        <w:t>description.launch</w:t>
+      </w:r>
+      <w:proofErr w:type="spellEnd"/>
+      <w:proofErr w:type="gramEnd"/>
+      <w:r>
+        <w:t xml:space="preserve"> </w:t>
+      </w:r>
+      <w:r>
+        <w:t xml:space="preserve">file, two nodes </w:t>
+      </w:r>
+      <w:r>
+        <w:t>are</w:t>
+      </w:r>
+      <w:r>
+        <w:t xml:space="preserve"> added</w:t>
+      </w:r>
+      <w:r>
+        <w:t xml:space="preserve">. The first one is the </w:t>
+      </w:r>
+      <w:proofErr w:type="spellStart"/>
+      <w:r>
+        <w:rPr>
+          <w:i/>
+        </w:rPr>
+        <w:t>joint_state_publisher</w:t>
+      </w:r>
+      <w:proofErr w:type="spellEnd"/>
+      <w:r>
+        <w:rPr>
+          <w:i/>
+        </w:rPr>
+        <w:t xml:space="preserve"> </w:t>
+      </w:r>
+      <w:r>
+        <w:t xml:space="preserve">that </w:t>
+      </w:r>
+      <w:r>
+        <w:t>publish</w:t>
+      </w:r>
+      <w:r>
+        <w:t xml:space="preserve">es joint state messages for the robot. The second one is the </w:t>
+      </w:r>
+      <w:proofErr w:type="spellStart"/>
+      <w:r>
+        <w:rPr>
+          <w:i/>
+        </w:rPr>
+        <w:t>robot_state_publisher</w:t>
+      </w:r>
+      <w:proofErr w:type="spellEnd"/>
+      <w:r>
+        <w:t xml:space="preserve">, which </w:t>
+      </w:r>
+      <w:r>
+        <w:t xml:space="preserve">handles the task of publishing the </w:t>
+      </w:r>
+      <w:r>
+        <w:t xml:space="preserve">location and orientations of </w:t>
+      </w:r>
+      <w:r>
+        <w:t>all the links in the robot</w:t>
+      </w:r>
+      <w:r>
+        <w:t xml:space="preserve"> to the transform tree. </w:t>
+      </w:r>
+      <w:r>
+        <w:lastRenderedPageBreak/>
+        <w:t xml:space="preserve">The </w:t>
+      </w:r>
+      <w:r>
+        <w:t>t</w:t>
+      </w:r>
+      <w:r>
+        <w:t xml:space="preserve">ransform tree is just another ROS node that </w:t>
+      </w:r>
+      <w:r>
+        <w:t>keeps track of multiple coordinate frames over time and maintains the relationship between coordinate frames in a tree structure buffered in time</w:t>
+      </w:r>
+      <w:r>
+        <w:t xml:space="preserve"> </w:t>
+      </w:r>
+      <w:r>
+        <w:t>[3]</w:t>
+      </w:r>
+      <w:r>
+        <w:t xml:space="preserve">, </w:t>
+      </w:r>
+      <w:r>
+        <w:t xml:space="preserve">and lets the user transform points, vectors, </w:t>
+      </w:r>
+      <w:proofErr w:type="spellStart"/>
+      <w:r>
+        <w:t>etc</w:t>
+      </w:r>
+      <w:proofErr w:type="spellEnd"/>
+      <w:r>
+        <w:t xml:space="preserve"> between any two coordinate frames at any desired point in time</w:t>
+      </w:r>
+      <w:r>
+        <w:t xml:space="preserve">. </w:t>
+      </w:r>
+    </w:p>
+    <w:p>
+      <w:pPr>
+        <w:spacing w:before="156"/>
+        <w:ind w:firstLineChars="100" w:firstLine="240"/>
+      </w:pPr>
+      <w:r>
+        <w:t>To</w:t>
+      </w:r>
+      <w:r>
+        <w:t xml:space="preserve"> start </w:t>
+      </w:r>
+      <w:proofErr w:type="spellStart"/>
+      <w:r>
+        <w:t>RViz</w:t>
+      </w:r>
+      <w:proofErr w:type="spellEnd"/>
+      <w:r>
+        <w:t xml:space="preserve"> together with </w:t>
+      </w:r>
+      <w:r>
+        <w:t>Gazebo, “</w:t>
+      </w:r>
+      <w:r>
+        <w:rPr>
+          <w:i/>
+        </w:rPr>
+        <w:t>&lt;node name</w:t>
+      </w:r>
+      <w:proofErr w:type="gramStart"/>
+      <w:r>
+        <w:rPr>
+          <w:i/>
+        </w:rPr>
+        <w:t>=”rviz</w:t>
+      </w:r>
+      <w:proofErr w:type="gramEnd"/>
+      <w:r>
+        <w:rPr>
+          <w:i/>
+        </w:rPr>
+        <w:t>” pkg=”rviz” respawn=”false”/&gt;</w:t>
+      </w:r>
+      <w:r>
+        <w:t xml:space="preserve">” is added to the </w:t>
+      </w:r>
+      <w:r>
+        <w:rPr>
+          <w:i/>
+        </w:rPr>
+        <w:t>udacity_world.launch</w:t>
+      </w:r>
+      <w:r>
+        <w:t xml:space="preserve">. </w:t>
+      </w:r>
+      <w:r>
+        <w:t>The robot and sensor data in R</w:t>
+      </w:r>
+      <w:r>
+        <w:rPr>
+          <w:rFonts w:hint="eastAsia"/>
+        </w:rPr>
+        <w:t>v</w:t>
+      </w:r>
+      <w:r>
+        <w:t xml:space="preserve">iz are shown in the figure below. </w:t>
+      </w:r>
+    </w:p>
+    <w:p>
+      <w:pPr>
+        <w:spacing w:before="156"/>
+        <w:ind w:firstLineChars="100" w:firstLine="240"/>
+      </w:pPr>
+      <w:r>
+        <w:rPr>
+          <w:noProof/>
+        </w:rPr>
+        <w:drawing>
+          <wp:inline distT="0" distB="0" distL="0" distR="0" wp14:anchorId="293F96BB" wp14:editId="2E354AFE">
+            <wp:extent cx="5274310" cy="2894965"/>
+            <wp:effectExtent l="0" t="0" r="2540" b="635"/>
+            <wp:docPr id="3" name="图片 3"/>
+            <wp:cNvGraphicFramePr>
+              <a:graphicFrameLocks xmlns:a="http://schemas.openxmlformats.org/drawingml/2006/main" noChangeAspect="1"/>
+            </wp:cNvGraphicFramePr>
+            <a:graphic xmlns:a="http://schemas.openxmlformats.org/drawingml/2006/main">
+              <a:graphicData uri="http://schemas.openxmlformats.org/drawingml/2006/picture">
+                <pic:pic xmlns:pic="http://schemas.openxmlformats.org/drawingml/2006/picture">
+                  <pic:nvPicPr>
+                    <pic:cNvPr id="1" name=""/>
+                    <pic:cNvPicPr/>
+                  </pic:nvPicPr>
+                  <pic:blipFill>
+                    <a:blip r:embed="rId14"/>
+                    <a:stretch>
+                      <a:fillRect/>
+                    </a:stretch>
+                  </pic:blipFill>
+                  <pic:spPr>
+                    <a:xfrm>
+                      <a:off x="0" y="0"/>
+                      <a:ext cx="5274310" cy="2894965"/>
+                    </a:xfrm>
+                    <a:prstGeom prst="rect">
+                      <a:avLst/>
+                    </a:prstGeom>
+                  </pic:spPr>
+                </pic:pic>
+              </a:graphicData>
+            </a:graphic>
+          </wp:inline>
+        </w:drawing>
+      </w:r>
+    </w:p>
+    <w:p>
+      <w:pPr>
+        <w:spacing w:before="156"/>
+        <w:ind w:firstLineChars="100" w:firstLine="240"/>
+        <w:jc w:val="center"/>
+        <w:rPr>
+          <w:rFonts w:hint="eastAsia"/>
+        </w:rPr>
+      </w:pPr>
+      <w:r>
+        <w:rPr>
+          <w:rFonts w:hint="eastAsia"/>
+        </w:rPr>
+        <w:t>F</w:t>
+      </w:r>
+      <w:r>
+        <w:t xml:space="preserve">ig. 2 Robot in </w:t>
+      </w:r>
+      <w:proofErr w:type="spellStart"/>
+      <w:r>
+        <w:t>RViz</w:t>
+      </w:r>
+      <w:proofErr w:type="spellEnd"/>
+    </w:p>
+    <w:p>
+      <w:pPr>
+        <w:pStyle w:val="2"/>
+        <w:rPr>
+          <w:rFonts w:eastAsiaTheme="minorEastAsia"/>
+        </w:rPr>
+      </w:pPr>
+      <w:r>
+        <w:rPr>
           <w:rFonts w:eastAsiaTheme="minorEastAsia" w:hint="eastAsia"/>
         </w:rPr>
-      </w:pPr>
-    </w:p>
-    <w:p>
-      <w:pPr>
-        <w:pStyle w:val="1"/>
-        <w:spacing w:before="156"/>
-      </w:pPr>
-      <w:r>
-        <w:t>1. Abstract</w:t>
-      </w:r>
-    </w:p>
-    <w:p>
-      <w:pPr>
-        <w:spacing w:before="156"/>
-        <w:rPr>
-          <w:rFonts w:hint="eastAsia"/>
-        </w:rPr>
-      </w:pPr>
-    </w:p>
-    <w:p>
-      <w:pPr>
-        <w:spacing w:before="156"/>
-        <w:rPr>
-          <w:rFonts w:hint="eastAsia"/>
-        </w:rPr>
-      </w:pPr>
-    </w:p>
-    <w:p>
-      <w:pPr>
-        <w:spacing w:before="156"/>
-        <w:rPr>
-          <w:rFonts w:hint="eastAsia"/>
-        </w:rPr>
-      </w:pPr>
-    </w:p>
-    <w:p>
-      <w:pPr>
-        <w:spacing w:before="156"/>
-        <w:rPr>
-          <w:rFonts w:hint="eastAsia"/>
-        </w:rPr>
-      </w:pPr>
-    </w:p>
-    <w:p>
-      <w:pPr>
-        <w:spacing w:before="156"/>
-        <w:rPr>
-          <w:rFonts w:hint="eastAsia"/>
-        </w:rPr>
-      </w:pPr>
-    </w:p>
-    <w:p>
-      <w:pPr>
-        <w:spacing w:before="156"/>
-        <w:rPr>
-          <w:rFonts w:hint="eastAsia"/>
-        </w:rPr>
-      </w:pPr>
-    </w:p>
-    <w:p>
-      <w:pPr>
-        <w:pStyle w:val="1"/>
-        <w:spacing w:before="156"/>
-        <w:rPr>
-          <w:rFonts w:hint="eastAsia"/>
-        </w:rPr>
-      </w:pPr>
-      <w:r>
-        <w:lastRenderedPageBreak/>
-        <w:t>2. Introduction</w:t>
-      </w:r>
-    </w:p>
-    <w:p>
-      <w:pPr>
-        <w:spacing w:before="156"/>
-        <w:rPr>
-          <w:rFonts w:hint="eastAsia"/>
-        </w:rPr>
-      </w:pPr>
-      <w:r>
-        <w:rPr>
-          <w:rFonts w:hint="eastAsia"/>
-        </w:rPr>
+        <w:t>4.</w:t>
+      </w:r>
+      <w:r>
+        <w:rPr>
+          <w:rFonts w:eastAsiaTheme="minorEastAsia"/>
+        </w:rPr>
+        <w:t xml:space="preserve">3 Load the </w:t>
+      </w:r>
+      <w:r>
+        <w:rPr>
+          <w:rFonts w:eastAsiaTheme="minorEastAsia"/>
+        </w:rPr>
+        <w:t>map</w:t>
+      </w:r>
+    </w:p>
+    <w:p>
+      <w:pPr>
+        <w:spacing w:before="156"/>
+      </w:pPr>
+      <w:r>
+        <w:t xml:space="preserve">The map in the simulation environment is </w:t>
+      </w:r>
+      <w:r>
+        <w:rPr>
+          <w:rFonts w:hint="eastAsia"/>
+        </w:rPr>
+        <w:t>pre</w:t>
+      </w:r>
+      <w:r>
+        <w:t xml:space="preserve">-constructed by </w:t>
+      </w:r>
+      <w:r>
+        <w:t xml:space="preserve">Clearpath Robotics. </w:t>
+      </w:r>
+      <w:r>
+        <w:t xml:space="preserve">This map is loaded by the </w:t>
+      </w:r>
+      <w:r>
+        <w:rPr>
+          <w:i/>
+        </w:rPr>
+        <w:t>udacity_</w:t>
+      </w:r>
+      <w:proofErr w:type="gramStart"/>
+      <w:r>
+        <w:rPr>
+          <w:i/>
+        </w:rPr>
+        <w:t>world.launch</w:t>
+      </w:r>
+      <w:proofErr w:type="gramEnd"/>
+      <w:r>
+        <w:t xml:space="preserve"> file</w:t>
+      </w:r>
+      <w:r>
+        <w:rPr>
+          <w:rFonts w:hint="eastAsia"/>
+        </w:rPr>
+        <w:t>.</w:t>
+      </w:r>
+      <w:r>
         <w:t xml:space="preserve"> </w:t>
       </w:r>
-      <w:r>
-        <w:t xml:space="preserve"> This report </w:t>
-      </w:r>
-      <w:r>
-        <w:t>represents</w:t>
-      </w:r>
-      <w:r>
-        <w:t xml:space="preserve"> the Where AM I project, which simulate the localization problem of a small differential-</w:t>
-      </w:r>
-      <w:r>
-        <w:t>wheels-</w:t>
-      </w:r>
-      <w:r>
-        <w:t xml:space="preserve">driven robot with a camera and a </w:t>
-      </w:r>
-      <w:r>
-        <w:t xml:space="preserve">lidar </w:t>
-      </w:r>
-      <w:r>
-        <w:t xml:space="preserve">sensor on board in the simulation environment of Gazebo. </w:t>
-      </w:r>
-    </w:p>
-    <w:p>
-      <w:pPr>
-        <w:pStyle w:val="1"/>
-        <w:spacing w:before="156"/>
-      </w:pPr>
-      <w:r>
-        <w:t>3. Background</w:t>
-      </w:r>
-    </w:p>
-    <w:p>
-      <w:pPr>
-        <w:spacing w:before="156"/>
-        <w:ind w:firstLineChars="100" w:firstLine="240"/>
-        <w:rPr>
-          <w:rFonts w:hint="eastAsia"/>
-        </w:rPr>
-      </w:pPr>
-      <w:r>
-        <w:t>The core of the Loc</w:t>
-      </w:r>
-      <w:r>
-        <w:rPr>
-          <w:rFonts w:hint="eastAsia"/>
-        </w:rPr>
-        <w:t>a</w:t>
-      </w:r>
-      <w:r>
-        <w:t xml:space="preserve">lization problem is to solve the question that where is the robot. Depending on the different situations, localization problems can be divided into three kind of localization problems: (1) local localization problem (position tracking), (2) global localization and the (3) kidnapped robot problem. </w:t>
-      </w:r>
-    </w:p>
-    <w:p>
-      <w:pPr>
-        <w:spacing w:before="156"/>
-        <w:rPr>
-          <w:rFonts w:hint="eastAsia"/>
-        </w:rPr>
-      </w:pPr>
-      <w:r>
-        <w:rPr>
-          <w:rFonts w:hint="eastAsia"/>
-        </w:rPr>
-        <w:t xml:space="preserve"> </w:t>
-      </w:r>
-      <w:r>
-        <w:t xml:space="preserve">  The goal of the local localization problem is to keep track of the position of the robot</w:t>
-      </w:r>
-      <w:r>
-        <w:t xml:space="preserve"> based on the information provided by different sorts of sensors. </w:t>
-      </w:r>
-      <w:r>
-        <w:t>To</w:t>
-      </w:r>
-      <w:r>
-        <w:t xml:space="preserve"> get the accurate position of the robot, it needs to solve two major problems. </w:t>
-      </w:r>
-      <w:r>
-        <w:t xml:space="preserve">The first one is the noise of the sensors, and the second one is the fusion of the data from different sensors. </w:t>
-      </w:r>
-      <w:r>
-        <w:t>It</w:t>
-      </w:r>
-      <w:r>
-        <w:t xml:space="preserve"> is quite </w:t>
-      </w:r>
-      <w:r>
-        <w:t xml:space="preserve">possible that the data from a noisy data </w:t>
-      </w:r>
-      <w:r>
-        <w:t xml:space="preserve">yield the Gaussian Distribution. </w:t>
-      </w:r>
-      <w:r>
-        <w:t xml:space="preserve">In the light of this statement, the </w:t>
-      </w:r>
-      <w:r>
-        <w:t xml:space="preserve">noise of data can be measured by a mean and a standard deviation. The </w:t>
-      </w:r>
+    </w:p>
+    <w:p>
+      <w:pPr>
+        <w:pStyle w:val="2"/>
+      </w:pPr>
+      <w:r>
+        <w:rPr>
+          <w:rFonts w:hint="eastAsia"/>
+        </w:rPr>
+        <w:t>4</w:t>
+      </w:r>
+      <w:r>
+        <w:t xml:space="preserve">.4 </w:t>
+      </w:r>
+      <w:r>
+        <w:t>Parameter Tuning</w:t>
+      </w:r>
+    </w:p>
+    <w:p>
+      <w:pPr>
+        <w:spacing w:before="156"/>
+      </w:pPr>
       <w:bookmarkStart w:id="0" w:name="_GoBack"/>
       <w:bookmarkEnd w:id="0"/>
     </w:p>
     <w:p>
       <w:pPr>
         <w:spacing w:before="156"/>
-        <w:rPr>
-          <w:rFonts w:hint="eastAsia"/>
-        </w:rPr>
-      </w:pPr>
-      <w:r>
-        <w:t>and the main goal of the global localization problem is to find the true location of the robot relative to the ground-truth map.</w:t>
-      </w:r>
+      </w:pPr>
+    </w:p>
+    <w:p>
+      <w:pPr>
+        <w:spacing w:before="156"/>
+      </w:pPr>
+    </w:p>
+    <w:p>
+      <w:pPr>
+        <w:spacing w:before="156"/>
+      </w:pPr>
+    </w:p>
+    <w:p>
+      <w:pPr>
+        <w:spacing w:before="156"/>
+      </w:pPr>
+    </w:p>
+    <w:p>
+      <w:pPr>
+        <w:spacing w:before="156"/>
+        <w:rPr>
+          <w:rFonts w:hint="eastAsia"/>
+        </w:rPr>
+      </w:pPr>
+    </w:p>
+    <w:p>
+      <w:pPr>
+        <w:spacing w:before="156"/>
+        <w:jc w:val="center"/>
+      </w:pPr>
+    </w:p>
+    <w:p>
+      <w:pPr>
+        <w:spacing w:before="156"/>
+        <w:jc w:val="center"/>
+      </w:pPr>
+    </w:p>
+    <w:p>
+      <w:pPr>
+        <w:spacing w:before="156"/>
+        <w:jc w:val="center"/>
+      </w:pPr>
+    </w:p>
+    <w:p>
+      <w:pPr>
+        <w:spacing w:before="156"/>
+        <w:jc w:val="center"/>
+      </w:pPr>
+    </w:p>
+    <w:p>
+      <w:pPr>
+        <w:spacing w:before="156"/>
+        <w:jc w:val="center"/>
+      </w:pPr>
+    </w:p>
+    <w:p>
+      <w:pPr>
+        <w:spacing w:before="156"/>
+        <w:jc w:val="center"/>
+      </w:pPr>
+    </w:p>
+    <w:p>
+      <w:pPr>
+        <w:spacing w:before="156"/>
+        <w:jc w:val="center"/>
+      </w:pPr>
+    </w:p>
+    <w:p>
+      <w:pPr>
+        <w:spacing w:before="156"/>
+        <w:jc w:val="center"/>
+      </w:pPr>
+    </w:p>
+    <w:p>
+      <w:pPr>
+        <w:spacing w:before="156"/>
+        <w:jc w:val="center"/>
+      </w:pPr>
+    </w:p>
+    <w:p>
+      <w:pPr>
+        <w:spacing w:before="156"/>
+        <w:jc w:val="center"/>
+        <w:rPr>
+          <w:rFonts w:hint="eastAsia"/>
+        </w:rPr>
+      </w:pPr>
     </w:p>
     <w:p>
       <w:pPr>
@@ -772,7 +1630,7 @@
         <w:spacing w:before="156"/>
       </w:pPr>
       <w:r>
-        <w:t>4. Model Configuration</w:t>
+        <w:t>5. Results</w:t>
       </w:r>
     </w:p>
     <w:p>
@@ -790,7 +1648,7 @@
       </w:pPr>
       <w:r>
         <w:lastRenderedPageBreak/>
-        <w:t>5. Results</w:t>
+        <w:t>6. Discussion</w:t>
       </w:r>
     </w:p>
     <w:p>
@@ -807,23 +1665,6 @@
         <w:spacing w:before="156"/>
       </w:pPr>
       <w:r>
-        <w:t>6. Discussion</w:t>
-      </w:r>
-    </w:p>
-    <w:p>
-      <w:pPr>
-        <w:spacing w:before="156"/>
-        <w:rPr>
-          <w:rFonts w:hint="eastAsia"/>
-        </w:rPr>
-      </w:pPr>
-    </w:p>
-    <w:p>
-      <w:pPr>
-        <w:pStyle w:val="1"/>
-        <w:spacing w:before="156"/>
-      </w:pPr>
-      <w:r>
         <w:t>7. Future Work</w:t>
       </w:r>
     </w:p>
@@ -837,27 +1678,97 @@
     </w:p>
     <w:p>
       <w:pPr>
-        <w:spacing w:before="156"/>
-        <w:rPr>
-          <w:rFonts w:hint="eastAsia"/>
-        </w:rPr>
-      </w:pPr>
-    </w:p>
-    <w:p>
-      <w:pPr>
-        <w:spacing w:before="156"/>
-        <w:rPr>
-          <w:rFonts w:hint="eastAsia"/>
-        </w:rPr>
-      </w:pPr>
-    </w:p>
-    <w:p>
-      <w:pPr>
-        <w:spacing w:before="156"/>
-        <w:rPr>
-          <w:rFonts w:hint="eastAsia"/>
-        </w:rPr>
-      </w:pPr>
+        <w:widowControl/>
+        <w:spacing w:beforeLines="0" w:before="0" w:line="240" w:lineRule="auto"/>
+        <w:jc w:val="left"/>
+        <w:rPr>
+          <w:rFonts w:hint="eastAsia"/>
+        </w:rPr>
+      </w:pPr>
+      <w:r>
+        <w:rPr>
+          <w:rFonts w:hint="eastAsia"/>
+        </w:rPr>
+        <w:br w:type="page"/>
+      </w:r>
+    </w:p>
+    <w:p>
+      <w:pPr>
+        <w:spacing w:before="156"/>
+      </w:pPr>
+      <w:r>
+        <w:rPr>
+          <w:rFonts w:hint="eastAsia"/>
+        </w:rPr>
+        <w:lastRenderedPageBreak/>
+        <w:t>R</w:t>
+      </w:r>
+      <w:r>
+        <w:t>eference:</w:t>
+      </w:r>
+    </w:p>
+    <w:p>
+      <w:pPr>
+        <w:spacing w:before="156"/>
+        <w:rPr>
+          <w:rFonts w:hint="eastAsia"/>
+        </w:rPr>
+      </w:pPr>
+      <w:r>
+        <w:t xml:space="preserve">[1] </w:t>
+      </w:r>
+      <w:r>
+        <w:rPr>
+          <w:rFonts w:hint="eastAsia"/>
+        </w:rPr>
+        <w:t>http://wiki.ros.org/urdf</w:t>
+      </w:r>
+    </w:p>
+    <w:p>
+      <w:pPr>
+        <w:spacing w:before="156"/>
+        <w:rPr>
+          <w:rFonts w:hint="eastAsia"/>
+        </w:rPr>
+      </w:pPr>
+      <w:r>
+        <w:rPr>
+          <w:rFonts w:hint="eastAsia"/>
+        </w:rPr>
+        <w:t>[</w:t>
+      </w:r>
+      <w:r>
+        <w:t>2]</w:t>
+      </w:r>
+      <w:r>
+        <w:rPr>
+          <w:rFonts w:hint="eastAsia"/>
+        </w:rPr>
+        <w:t xml:space="preserve"> http://wiki.ros.org/diff_drive_controller</w:t>
+      </w:r>
+    </w:p>
+    <w:p>
+      <w:pPr>
+        <w:spacing w:before="156"/>
+        <w:rPr>
+          <w:rFonts w:hint="eastAsia"/>
+        </w:rPr>
+      </w:pPr>
+      <w:r>
+        <w:rPr>
+          <w:rFonts w:hint="eastAsia"/>
+        </w:rPr>
+        <w:t>[</w:t>
+      </w:r>
+      <w:r>
+        <w:t>3]</w:t>
+      </w:r>
+      <w:r>
+        <w:rPr>
+          <w:rFonts w:hint="eastAsia"/>
+        </w:rPr>
+        <w:t xml:space="preserve"> http://wiki.ros.org/tf</w:t>
+      </w:r>
     </w:p>
     <w:p>
       <w:pPr>
@@ -1289,7 +2200,7 @@
     <w:link w:val="10"/>
     <w:uiPriority w:val="9"/>
     <w:qFormat/>
-    <w:rsid w:val="00C83CD7"/>
+    <w:rsid w:val="00252B62"/>
     <w:pPr>
       <w:keepNext/>
       <w:keepLines/>
@@ -1297,9 +2208,32 @@
     </w:pPr>
     <w:rPr>
       <w:rFonts w:eastAsia="Open Sans" w:cs="Open Sans"/>
+      <w:b/>
       <w:bCs/>
       <w:kern w:val="44"/>
       <w:szCs w:val="44"/>
+    </w:rPr>
+  </w:style>
+  <w:style w:type="paragraph" w:styleId="2">
+    <w:name w:val="heading 2"/>
+    <w:basedOn w:val="a"/>
+    <w:next w:val="a"/>
+    <w:link w:val="20"/>
+    <w:uiPriority w:val="9"/>
+    <w:unhideWhenUsed/>
+    <w:qFormat/>
+    <w:rsid w:val="005527B0"/>
+    <w:pPr>
+      <w:keepNext/>
+      <w:keepLines/>
+      <w:spacing w:beforeLines="0" w:before="0"/>
+      <w:outlineLvl w:val="1"/>
+    </w:pPr>
+    <w:rPr>
+      <w:rFonts w:eastAsia="Open Sans" w:cs="Open Sans"/>
+      <w:b/>
+      <w:bCs/>
+      <w:szCs w:val="24"/>
     </w:rPr>
   </w:style>
   <w:style w:type="character" w:default="1" w:styleId="a0">
@@ -1334,9 +2268,10 @@
     <w:basedOn w:val="a0"/>
     <w:link w:val="1"/>
     <w:uiPriority w:val="9"/>
-    <w:rsid w:val="00C83CD7"/>
+    <w:rsid w:val="00252B62"/>
     <w:rPr>
       <w:rFonts w:ascii="Open Sans" w:eastAsia="Open Sans" w:hAnsi="Open Sans" w:cs="Open Sans"/>
+      <w:b/>
       <w:bCs/>
       <w:kern w:val="44"/>
       <w:sz w:val="24"/>
@@ -1372,6 +2307,20 @@
       <w:bCs/>
       <w:sz w:val="24"/>
       <w:szCs w:val="32"/>
+    </w:rPr>
+  </w:style>
+  <w:style w:type="character" w:customStyle="1" w:styleId="20">
+    <w:name w:val="标题 2 字符"/>
+    <w:basedOn w:val="a0"/>
+    <w:link w:val="2"/>
+    <w:uiPriority w:val="9"/>
+    <w:rsid w:val="005527B0"/>
+    <w:rPr>
+      <w:rFonts w:ascii="Open Sans" w:eastAsia="Open Sans" w:hAnsi="Open Sans" w:cs="Open Sans"/>
+      <w:b/>
+      <w:bCs/>
+      <w:sz w:val="24"/>
+      <w:szCs w:val="24"/>
     </w:rPr>
   </w:style>
 </w:styles>
@@ -1636,4 +2585,16 @@
     </a:ext>
   </a:extLst>
 </a:theme>
+</file>
+
+<file path=customXml/item1.xml><?xml version="1.0" encoding="utf-8"?>
+<b:Sources xmlns:b="http://schemas.openxmlformats.org/officeDocument/2006/bibliography" xmlns="http://schemas.openxmlformats.org/officeDocument/2006/bibliography" SelectedStyle="\APASixthEditionOfficeOnline.xsl" StyleName="APA" Version="6"/>
+</file>
+
+<file path=customXml/itemProps1.xml><?xml version="1.0" encoding="utf-8"?>
+<ds:datastoreItem xmlns:ds="http://schemas.openxmlformats.org/officeDocument/2006/customXml" ds:itemID="{749BC88B-8704-4543-91B4-190553E8246E}">
+  <ds:schemaRefs>
+    <ds:schemaRef ds:uri="http://schemas.openxmlformats.org/officeDocument/2006/bibliography"/>
+  </ds:schemaRefs>
+</ds:datastoreItem>
 </file>
--- a/docs/RoboND-Localization-Project_Report.docx
+++ b/docs/RoboND-Localization-Project_Report.docx
@@ -168,11 +168,11 @@
                     <pic:cNvPicPr/>
                   </pic:nvPicPr>
                   <pic:blipFill rotWithShape="1">
-                    <a:blip r:embed="rId5">
+                    <a:blip r:embed="rId6">
                       <a:extLst>
                         <a:ext uri="{BEBA8EAE-BF5A-486C-A8C5-ECC9F3942E4B}">
                           <a14:imgProps xmlns:a14="http://schemas.microsoft.com/office/drawing/2010/main">
-                            <a14:imgLayer r:embed="rId6">
+                            <a14:imgLayer r:embed="rId7">
                               <a14:imgEffect>
                                 <a14:brightnessContrast bright="40000" contrast="20000"/>
                               </a14:imgEffect>
@@ -254,11 +254,11 @@
                     <pic:cNvPicPr/>
                   </pic:nvPicPr>
                   <pic:blipFill rotWithShape="1">
-                    <a:blip r:embed="rId7">
+                    <a:blip r:embed="rId8">
                       <a:extLst>
                         <a:ext uri="{BEBA8EAE-BF5A-486C-A8C5-ECC9F3942E4B}">
                           <a14:imgProps xmlns:a14="http://schemas.microsoft.com/office/drawing/2010/main">
-                            <a14:imgLayer r:embed="rId8">
+                            <a14:imgLayer r:embed="rId9">
                               <a14:imgEffect>
                                 <a14:brightnessContrast bright="20000"/>
                               </a14:imgEffect>
@@ -331,11 +331,11 @@
                     <pic:cNvPicPr/>
                   </pic:nvPicPr>
                   <pic:blipFill rotWithShape="1">
-                    <a:blip r:embed="rId9">
+                    <a:blip r:embed="rId10">
                       <a:extLst>
                         <a:ext uri="{BEBA8EAE-BF5A-486C-A8C5-ECC9F3942E4B}">
                           <a14:imgProps xmlns:a14="http://schemas.microsoft.com/office/drawing/2010/main">
-                            <a14:imgLayer r:embed="rId10">
+                            <a14:imgLayer r:embed="rId11">
                               <a14:imgEffect>
                                 <a14:brightnessContrast bright="40000"/>
                               </a14:imgEffect>
@@ -408,11 +408,11 @@
                     <pic:cNvPicPr/>
                   </pic:nvPicPr>
                   <pic:blipFill rotWithShape="1">
-                    <a:blip r:embed="rId11">
+                    <a:blip r:embed="rId12">
                       <a:extLst>
                         <a:ext uri="{BEBA8EAE-BF5A-486C-A8C5-ECC9F3942E4B}">
                           <a14:imgProps xmlns:a14="http://schemas.microsoft.com/office/drawing/2010/main">
-                            <a14:imgLayer r:embed="rId12">
+                            <a14:imgLayer r:embed="rId13">
                               <a14:imgEffect>
                                 <a14:brightnessContrast bright="20000" contrast="20000"/>
                               </a14:imgEffect>
@@ -629,46 +629,37 @@
           <w:rFonts w:hint="eastAsia"/>
         </w:rPr>
       </w:pPr>
-    </w:p>
-    <w:p>
-      <w:pPr>
-        <w:spacing w:before="156"/>
-        <w:rPr>
-          <w:rFonts w:hint="eastAsia"/>
-        </w:rPr>
-      </w:pPr>
-    </w:p>
-    <w:p>
-      <w:pPr>
-        <w:spacing w:before="156"/>
-        <w:rPr>
-          <w:rFonts w:hint="eastAsia"/>
-        </w:rPr>
-      </w:pPr>
-    </w:p>
-    <w:p>
-      <w:pPr>
-        <w:spacing w:before="156"/>
-        <w:rPr>
-          <w:rFonts w:hint="eastAsia"/>
-        </w:rPr>
-      </w:pPr>
-    </w:p>
-    <w:p>
-      <w:pPr>
-        <w:spacing w:before="156"/>
-        <w:rPr>
-          <w:rFonts w:hint="eastAsia"/>
-        </w:rPr>
-      </w:pPr>
-    </w:p>
-    <w:p>
-      <w:pPr>
-        <w:spacing w:before="156"/>
-        <w:rPr>
-          <w:rFonts w:hint="eastAsia"/>
-        </w:rPr>
-      </w:pPr>
+      <w:r>
+        <w:rPr>
+          <w:rFonts w:hint="eastAsia"/>
+        </w:rPr>
+        <w:t xml:space="preserve"> </w:t>
+      </w:r>
+      <w:r>
+        <w:t xml:space="preserve"> </w:t>
+      </w:r>
+      <w:r>
+        <w:t xml:space="preserve">A robot model is setup in the Gazebo simulation </w:t>
+      </w:r>
+      <w:r>
+        <w:t xml:space="preserve">environment, which has two wheels, a camera and a Lidar on board. </w:t>
+      </w:r>
+      <w:r>
+        <w:t xml:space="preserve">AMCL node is implemented to solve the localization problem of the robot. </w:t>
+      </w:r>
+      <w:proofErr w:type="spellStart"/>
+      <w:r>
+        <w:t>Move_it</w:t>
+      </w:r>
+      <w:proofErr w:type="spellEnd"/>
+      <w:r>
+        <w:t xml:space="preserve"> node is employed to drive the small cart robot to the goal. </w:t>
+      </w:r>
+      <w:r>
+        <w:t xml:space="preserve">The final results are listed and discussed. </w:t>
+      </w:r>
+      <w:bookmarkStart w:id="0" w:name="_GoBack"/>
+      <w:bookmarkEnd w:id="0"/>
     </w:p>
     <w:p>
       <w:pPr>
@@ -747,9 +738,6 @@
     <w:p>
       <w:pPr>
         <w:spacing w:before="156"/>
-        <w:rPr>
-          <w:rFonts w:hint="eastAsia"/>
-        </w:rPr>
       </w:pPr>
       <w:r>
         <w:rPr>
@@ -770,29 +758,106 @@
         <w:t xml:space="preserve"> get the accurate position of the robot, it needs to solve two major problems. </w:t>
       </w:r>
       <w:r>
+        <w:t xml:space="preserve">The first one is the noise of the sensors, and the second one is the fusion of the data from different sensors. </w:t>
+      </w:r>
+      <w:r>
+        <w:t>It</w:t>
+      </w:r>
+      <w:r>
+        <w:t xml:space="preserve"> is quite </w:t>
+      </w:r>
+      <w:r>
+        <w:t xml:space="preserve">possible that the data from a noisy data </w:t>
+      </w:r>
+      <w:r>
+        <w:t xml:space="preserve">yield the Gaussian Distribution. </w:t>
+      </w:r>
+      <w:r>
+        <w:t xml:space="preserve">In the light of this statement, the </w:t>
+      </w:r>
+      <w:r>
+        <w:t>noise of data can be measured by a mean and a standard deviation. The</w:t>
+      </w:r>
+      <w:r>
+        <w:t xml:space="preserve"> main goal of the </w:t>
+      </w:r>
+      <w:r>
         <w:lastRenderedPageBreak/>
-        <w:t xml:space="preserve">The first one is the noise of the sensors, and the second one is the fusion of the data from different sensors. </w:t>
-      </w:r>
-      <w:r>
-        <w:t>It</w:t>
-      </w:r>
-      <w:r>
-        <w:t xml:space="preserve"> is quite </w:t>
-      </w:r>
-      <w:r>
-        <w:t xml:space="preserve">possible that the data from a noisy data </w:t>
-      </w:r>
-      <w:r>
-        <w:t xml:space="preserve">yield the Gaussian Distribution. </w:t>
-      </w:r>
-      <w:r>
-        <w:t xml:space="preserve">In the light of this statement, the </w:t>
-      </w:r>
-      <w:r>
-        <w:t>noise of data can be measured by a mean and a standard deviation. The</w:t>
-      </w:r>
-      <w:r>
-        <w:t xml:space="preserve"> main goal of the global localization problem is to find the true location of the robot relative to the ground-truth map.</w:t>
+        <w:t>global localization problem is to find the true location of the robot relative to the ground-truth map.</w:t>
+      </w:r>
+    </w:p>
+    <w:p>
+      <w:pPr>
+        <w:spacing w:before="156"/>
+        <w:rPr>
+          <w:rFonts w:hint="eastAsia"/>
+        </w:rPr>
+      </w:pPr>
+      <w:r>
+        <w:rPr>
+          <w:rFonts w:hint="eastAsia"/>
+        </w:rPr>
+        <w:t xml:space="preserve"> </w:t>
+      </w:r>
+      <w:r>
+        <w:t xml:space="preserve"> </w:t>
+      </w:r>
+      <w:r>
+        <w:t xml:space="preserve">There are two main </w:t>
+      </w:r>
+      <w:r>
+        <w:t xml:space="preserve">methods for localization: particle filter and </w:t>
+      </w:r>
+      <w:r>
+        <w:t xml:space="preserve">Kalman filters. </w:t>
+      </w:r>
+      <w:r>
+        <w:rPr>
+          <w:rFonts w:hint="eastAsia"/>
+        </w:rPr>
+        <w:t>K</w:t>
+      </w:r>
+      <w:r>
+        <w:t xml:space="preserve">alman filters are good at estimating </w:t>
+      </w:r>
+      <w:r>
+        <w:t xml:space="preserve">linear systems with </w:t>
+      </w:r>
+      <w:r>
+        <w:t>G</w:t>
+      </w:r>
+      <w:r>
+        <w:t xml:space="preserve">aussian noise, while the particle filters are good at nonlinear problems. </w:t>
+      </w:r>
+      <w:r>
+        <w:t>Kalman</w:t>
+      </w:r>
+      <w:r>
+        <w:t xml:space="preserve"> filters </w:t>
+      </w:r>
+      <w:r>
+        <w:t xml:space="preserve">have lower computational </w:t>
+      </w:r>
+      <w:r>
+        <w:t xml:space="preserve">requirements than particle filters. </w:t>
+      </w:r>
+      <w:r>
+        <w:t xml:space="preserve">Kalman filters </w:t>
+      </w:r>
+      <w:r>
+        <w:t xml:space="preserve">estimate </w:t>
+      </w:r>
+      <w:r>
+        <w:t>current state of the system based on the sensor data, system configuration and previous states. Particle filters generate random samples</w:t>
+      </w:r>
+      <w:r>
+        <w:t xml:space="preserve"> </w:t>
+      </w:r>
+      <w:r>
+        <w:t>and then weight each of them based on the sensor data</w:t>
+      </w:r>
+      <w:r>
+        <w:t>.</w:t>
       </w:r>
     </w:p>
     <w:p>
@@ -909,475 +974,12 @@
         <w:rPr>
           <w:noProof/>
         </w:rPr>
+        <w:lastRenderedPageBreak/>
         <w:drawing>
           <wp:inline distT="0" distB="0" distL="0" distR="0" wp14:anchorId="6F80146A" wp14:editId="47A71702">
             <wp:extent cx="5274310" cy="2339340"/>
             <wp:effectExtent l="0" t="0" r="2540" b="3810"/>
             <wp:docPr id="2" name="图片 2"/>
-            <wp:cNvGraphicFramePr>
-              <a:graphicFrameLocks xmlns:a="http://schemas.openxmlformats.org/drawingml/2006/main" noChangeAspect="1"/>
-            </wp:cNvGraphicFramePr>
-            <a:graphic xmlns:a="http://schemas.openxmlformats.org/drawingml/2006/main">
-              <a:graphicData uri="http://schemas.openxmlformats.org/drawingml/2006/picture">
-                <pic:pic xmlns:pic="http://schemas.openxmlformats.org/drawingml/2006/picture">
-                  <pic:nvPicPr>
-                    <pic:cNvPr id="1" name=""/>
-                    <pic:cNvPicPr/>
-                  </pic:nvPicPr>
-                  <pic:blipFill>
-                    <a:blip r:embed="rId13"/>
-                    <a:stretch>
-                      <a:fillRect/>
-                    </a:stretch>
-                  </pic:blipFill>
-                  <pic:spPr>
-                    <a:xfrm>
-                      <a:off x="0" y="0"/>
-                      <a:ext cx="5274310" cy="2339340"/>
-                    </a:xfrm>
-                    <a:prstGeom prst="rect">
-                      <a:avLst/>
-                    </a:prstGeom>
-                  </pic:spPr>
-                </pic:pic>
-              </a:graphicData>
-            </a:graphic>
-          </wp:inline>
-        </w:drawing>
-      </w:r>
-    </w:p>
-    <w:p>
-      <w:pPr>
-        <w:spacing w:before="156"/>
-        <w:jc w:val="center"/>
-      </w:pPr>
-      <w:r>
-        <w:rPr>
-          <w:rFonts w:hint="eastAsia"/>
-        </w:rPr>
-        <w:t>F</w:t>
-      </w:r>
-      <w:r>
-        <w:t xml:space="preserve">ig. 1 </w:t>
-      </w:r>
-      <w:r>
-        <w:t>Robot model</w:t>
-      </w:r>
-    </w:p>
-    <w:p>
-      <w:pPr>
-        <w:spacing w:before="156"/>
-      </w:pPr>
-      <w:r>
-        <w:rPr>
-          <w:rFonts w:hint="eastAsia"/>
-        </w:rPr>
-        <w:lastRenderedPageBreak/>
-        <w:t>B</w:t>
-      </w:r>
-      <w:r>
-        <w:t xml:space="preserve">asically, the robot model is a combination of several “links” connect by joints as described in the URDF file. </w:t>
-      </w:r>
-      <w:r>
-        <w:t>In order to launch the robot model, a launch file was created and called by the udacity_</w:t>
-      </w:r>
-      <w:proofErr w:type="gramStart"/>
-      <w:r>
-        <w:t>world.launch</w:t>
-      </w:r>
-      <w:proofErr w:type="gramEnd"/>
-      <w:r>
-        <w:t xml:space="preserve">. </w:t>
-      </w:r>
-    </w:p>
-    <w:p>
-      <w:pPr>
-        <w:spacing w:before="156"/>
-      </w:pPr>
-      <w:r>
-        <w:tab/>
-        <w:t xml:space="preserve">There are two sensors on the robot, a </w:t>
-      </w:r>
-      <w:r>
-        <w:t>Hokuyo Lidar Rangefinder and a camera.</w:t>
-      </w:r>
-      <w:r>
-        <w:t xml:space="preserve"> </w:t>
-      </w:r>
-      <w:r>
-        <w:t xml:space="preserve">The camera is simplified as a </w:t>
-      </w:r>
-      <w:r>
-        <w:t xml:space="preserve">green box </w:t>
-      </w:r>
-      <w:r>
-        <w:t xml:space="preserve">fixed to the front of the robot body, while the </w:t>
-      </w:r>
-      <w:r>
-        <w:t xml:space="preserve">shape of the lidar is described </w:t>
-      </w:r>
-      <w:r>
-        <w:t>by a mesh file (</w:t>
-      </w:r>
-      <w:proofErr w:type="spellStart"/>
-      <w:r>
-        <w:t>hokuyo.dae</w:t>
-      </w:r>
-      <w:proofErr w:type="spellEnd"/>
-      <w:r>
-        <w:t xml:space="preserve">) which can be downloaded. </w:t>
-      </w:r>
-    </w:p>
-    <w:p>
-      <w:pPr>
-        <w:spacing w:before="156"/>
-      </w:pPr>
-      <w:r>
-        <w:tab/>
-      </w:r>
-      <w:proofErr w:type="gramStart"/>
-      <w:r>
-        <w:t>In order to</w:t>
-      </w:r>
-      <w:proofErr w:type="gramEnd"/>
-      <w:r>
-        <w:t xml:space="preserve"> collect sensor data such as images and laser-measured ranges</w:t>
-      </w:r>
-      <w:r>
-        <w:t xml:space="preserve">, some plugins in Gazebo in employed. </w:t>
-      </w:r>
-      <w:r>
-        <w:t>The plugin that drives the robot is called Differential Driver Controller</w:t>
-      </w:r>
-      <w:r>
-        <w:t xml:space="preserve">, which is a controller that drives differential mobile base. </w:t>
-      </w:r>
-      <w:r>
-        <w:t xml:space="preserve">It’s can be regarded as nothing but a ROS Node as well. </w:t>
-      </w:r>
-      <w:r>
-        <w:t xml:space="preserve">The plug-in that </w:t>
-      </w:r>
-      <w:r>
-        <w:t xml:space="preserve">support the camera and the lidar is pre-defined in Gazebo. </w:t>
-      </w:r>
-      <w:r>
-        <w:t xml:space="preserve">The image </w:t>
-      </w:r>
-      <w:r>
-        <w:t xml:space="preserve">taken by the camera is </w:t>
-      </w:r>
-      <w:r>
-        <w:t xml:space="preserve">published to the </w:t>
-      </w:r>
-      <w:proofErr w:type="spellStart"/>
-      <w:r>
-        <w:t>image_raw</w:t>
-      </w:r>
-      <w:proofErr w:type="spellEnd"/>
-      <w:r>
-        <w:t xml:space="preserve"> topic and the laser range data is published </w:t>
-      </w:r>
-      <w:r>
-        <w:t xml:space="preserve">to the </w:t>
-      </w:r>
-      <w:proofErr w:type="spellStart"/>
-      <w:r>
-        <w:t>udacity_bot</w:t>
-      </w:r>
-      <w:proofErr w:type="spellEnd"/>
-      <w:r>
-        <w:t>/laser/scan topi</w:t>
-      </w:r>
-      <w:r>
-        <w:t xml:space="preserve">c. </w:t>
-      </w:r>
-      <w:r>
-        <w:t xml:space="preserve">After all the setups and configurations, the simulation world and the robot model can be load by </w:t>
-      </w:r>
-      <w:r>
-        <w:t>“</w:t>
-      </w:r>
-      <w:proofErr w:type="spellStart"/>
-      <w:r>
-        <w:rPr>
-          <w:i/>
-        </w:rPr>
-        <w:t>roslaunch</w:t>
-      </w:r>
-      <w:proofErr w:type="spellEnd"/>
-      <w:r>
-        <w:rPr>
-          <w:i/>
-        </w:rPr>
-        <w:t xml:space="preserve"> </w:t>
-      </w:r>
-      <w:proofErr w:type="spellStart"/>
-      <w:r>
-        <w:rPr>
-          <w:i/>
-        </w:rPr>
-        <w:t>udacity_bot</w:t>
-      </w:r>
-      <w:proofErr w:type="spellEnd"/>
-      <w:r>
-        <w:rPr>
-          <w:i/>
-        </w:rPr>
-        <w:t xml:space="preserve"> udacity_</w:t>
-      </w:r>
-      <w:proofErr w:type="gramStart"/>
-      <w:r>
-        <w:rPr>
-          <w:i/>
-        </w:rPr>
-        <w:t>world.launch</w:t>
-      </w:r>
-      <w:proofErr w:type="gramEnd"/>
-      <w:r>
-        <w:t xml:space="preserve">”. </w:t>
-      </w:r>
-    </w:p>
-    <w:p>
-      <w:pPr>
-        <w:pStyle w:val="2"/>
-        <w:rPr>
-          <w:rFonts w:hint="eastAsia"/>
-        </w:rPr>
-      </w:pPr>
-      <w:r>
-        <w:rPr>
-          <w:rFonts w:hint="eastAsia"/>
-        </w:rPr>
-        <w:t>4</w:t>
-      </w:r>
-      <w:r>
-        <w:t xml:space="preserve">.2 </w:t>
-      </w:r>
-      <w:r>
-        <w:t xml:space="preserve">Config the </w:t>
-      </w:r>
-      <w:r>
-        <w:t xml:space="preserve">launch file for </w:t>
-      </w:r>
-      <w:proofErr w:type="spellStart"/>
-      <w:r>
-        <w:t>RViz</w:t>
-      </w:r>
-      <w:proofErr w:type="spellEnd"/>
-      <w:r>
-        <w:t xml:space="preserve"> </w:t>
-      </w:r>
-    </w:p>
-    <w:p>
-      <w:pPr>
-        <w:spacing w:before="156"/>
-        <w:ind w:firstLineChars="100" w:firstLine="240"/>
-      </w:pPr>
-      <w:r>
-        <w:rPr>
-          <w:rFonts w:hint="eastAsia"/>
-        </w:rPr>
-        <w:t>I</w:t>
-      </w:r>
-      <w:r>
-        <w:t xml:space="preserve">n the </w:t>
-      </w:r>
-      <w:proofErr w:type="spellStart"/>
-      <w:r>
-        <w:rPr>
-          <w:i/>
-        </w:rPr>
-        <w:t>robot_</w:t>
-      </w:r>
-      <w:proofErr w:type="gramStart"/>
-      <w:r>
-        <w:rPr>
-          <w:i/>
-        </w:rPr>
-        <w:t>description.launch</w:t>
-      </w:r>
-      <w:proofErr w:type="spellEnd"/>
-      <w:proofErr w:type="gramEnd"/>
-      <w:r>
-        <w:t xml:space="preserve"> </w:t>
-      </w:r>
-      <w:r>
-        <w:t xml:space="preserve">file, two nodes </w:t>
-      </w:r>
-      <w:r>
-        <w:t>are</w:t>
-      </w:r>
-      <w:r>
-        <w:t xml:space="preserve"> added</w:t>
-      </w:r>
-      <w:r>
-        <w:t xml:space="preserve">. The first one is the </w:t>
-      </w:r>
-      <w:proofErr w:type="spellStart"/>
-      <w:r>
-        <w:rPr>
-          <w:i/>
-        </w:rPr>
-        <w:t>joint_state_publisher</w:t>
-      </w:r>
-      <w:proofErr w:type="spellEnd"/>
-      <w:r>
-        <w:rPr>
-          <w:i/>
-        </w:rPr>
-        <w:t xml:space="preserve"> </w:t>
-      </w:r>
-      <w:r>
-        <w:t xml:space="preserve">that </w:t>
-      </w:r>
-      <w:r>
-        <w:t>publish</w:t>
-      </w:r>
-      <w:r>
-        <w:t xml:space="preserve">es joint state messages for the robot. The second one is the </w:t>
-      </w:r>
-      <w:proofErr w:type="spellStart"/>
-      <w:r>
-        <w:rPr>
-          <w:i/>
-        </w:rPr>
-        <w:t>robot_state_publisher</w:t>
-      </w:r>
-      <w:proofErr w:type="spellEnd"/>
-      <w:r>
-        <w:t xml:space="preserve">, which </w:t>
-      </w:r>
-      <w:r>
-        <w:t xml:space="preserve">handles the task of publishing the </w:t>
-      </w:r>
-      <w:r>
-        <w:t xml:space="preserve">location and orientations of </w:t>
-      </w:r>
-      <w:r>
-        <w:t>all the links in the robot</w:t>
-      </w:r>
-      <w:r>
-        <w:t xml:space="preserve"> to the transform tree. </w:t>
-      </w:r>
-      <w:r>
-        <w:lastRenderedPageBreak/>
-        <w:t xml:space="preserve">The </w:t>
-      </w:r>
-      <w:r>
-        <w:t>t</w:t>
-      </w:r>
-      <w:r>
-        <w:t xml:space="preserve">ransform tree is just another ROS node that </w:t>
-      </w:r>
-      <w:r>
-        <w:t>keeps track of multiple coordinate frames over time and maintains the relationship between coordinate frames in a tree structure buffered in time</w:t>
-      </w:r>
-      <w:r>
-        <w:t xml:space="preserve"> </w:t>
-      </w:r>
-      <w:r>
-        <w:t>[3]</w:t>
-      </w:r>
-      <w:r>
-        <w:t xml:space="preserve">, </w:t>
-      </w:r>
-      <w:r>
-        <w:t xml:space="preserve">and lets the user transform points, vectors, </w:t>
-      </w:r>
-      <w:proofErr w:type="spellStart"/>
-      <w:r>
-        <w:t>etc</w:t>
-      </w:r>
-      <w:proofErr w:type="spellEnd"/>
-      <w:r>
-        <w:t xml:space="preserve"> between any two coordinate frames at any desired point in time</w:t>
-      </w:r>
-      <w:r>
-        <w:t xml:space="preserve">. </w:t>
-      </w:r>
-    </w:p>
-    <w:p>
-      <w:pPr>
-        <w:spacing w:before="156"/>
-        <w:ind w:firstLineChars="100" w:firstLine="240"/>
-      </w:pPr>
-      <w:r>
-        <w:t>To</w:t>
-      </w:r>
-      <w:r>
-        <w:t xml:space="preserve"> start </w:t>
-      </w:r>
-      <w:proofErr w:type="spellStart"/>
-      <w:r>
-        <w:t>RViz</w:t>
-      </w:r>
-      <w:proofErr w:type="spellEnd"/>
-      <w:r>
-        <w:t xml:space="preserve"> together with </w:t>
-      </w:r>
-      <w:r>
-        <w:t>Gazebo, “</w:t>
-      </w:r>
-      <w:r>
-        <w:rPr>
-          <w:i/>
-        </w:rPr>
-        <w:t>&lt;node name</w:t>
-      </w:r>
-      <w:proofErr w:type="gramStart"/>
-      <w:r>
-        <w:rPr>
-          <w:i/>
-        </w:rPr>
-        <w:t>=”rviz</w:t>
-      </w:r>
-      <w:proofErr w:type="gramEnd"/>
-      <w:r>
-        <w:rPr>
-          <w:i/>
-        </w:rPr>
-        <w:t>” pkg=”rviz” respawn=”false”/&gt;</w:t>
-      </w:r>
-      <w:r>
-        <w:t xml:space="preserve">” is added to the </w:t>
-      </w:r>
-      <w:r>
-        <w:rPr>
-          <w:i/>
-        </w:rPr>
-        <w:t>udacity_world.launch</w:t>
-      </w:r>
-      <w:r>
-        <w:t xml:space="preserve">. </w:t>
-      </w:r>
-      <w:r>
-        <w:t>The robot and sensor data in R</w:t>
-      </w:r>
-      <w:r>
-        <w:rPr>
-          <w:rFonts w:hint="eastAsia"/>
-        </w:rPr>
-        <w:t>v</w:t>
-      </w:r>
-      <w:r>
-        <w:t xml:space="preserve">iz are shown in the figure below. </w:t>
-      </w:r>
-    </w:p>
-    <w:p>
-      <w:pPr>
-        <w:spacing w:before="156"/>
-        <w:ind w:firstLineChars="100" w:firstLine="240"/>
-      </w:pPr>
-      <w:r>
-        <w:rPr>
-          <w:noProof/>
-        </w:rPr>
-        <w:drawing>
-          <wp:inline distT="0" distB="0" distL="0" distR="0" wp14:anchorId="293F96BB" wp14:editId="2E354AFE">
-            <wp:extent cx="5274310" cy="2894965"/>
-            <wp:effectExtent l="0" t="0" r="2540" b="635"/>
-            <wp:docPr id="3" name="图片 3"/>
             <wp:cNvGraphicFramePr>
               <a:graphicFrameLocks xmlns:a="http://schemas.openxmlformats.org/drawingml/2006/main" noChangeAspect="1"/>
             </wp:cNvGraphicFramePr>
@@ -1397,7 +999,7 @@
                   <pic:spPr>
                     <a:xfrm>
                       <a:off x="0" y="0"/>
-                      <a:ext cx="5274310" cy="2894965"/>
+                      <a:ext cx="5274310" cy="2339340"/>
                     </a:xfrm>
                     <a:prstGeom prst="rect">
                       <a:avLst/>
@@ -1413,8 +1015,475 @@
     <w:p>
       <w:pPr>
         <w:spacing w:before="156"/>
+        <w:jc w:val="center"/>
+      </w:pPr>
+      <w:r>
+        <w:rPr>
+          <w:rFonts w:hint="eastAsia"/>
+        </w:rPr>
+        <w:t>F</w:t>
+      </w:r>
+      <w:r>
+        <w:t xml:space="preserve">ig. 1 </w:t>
+      </w:r>
+      <w:r>
+        <w:t>Robot model</w:t>
+      </w:r>
+    </w:p>
+    <w:p>
+      <w:pPr>
+        <w:spacing w:before="156"/>
+      </w:pPr>
+      <w:r>
+        <w:rPr>
+          <w:rFonts w:hint="eastAsia"/>
+        </w:rPr>
+        <w:t>B</w:t>
+      </w:r>
+      <w:r>
+        <w:t xml:space="preserve">asically, the robot model is a combination of several “links” connect by joints as described in the URDF file. </w:t>
+      </w:r>
+      <w:r>
+        <w:t>In order to launch the robot model, a launch file was created and called by the udacity_</w:t>
+      </w:r>
+      <w:proofErr w:type="gramStart"/>
+      <w:r>
+        <w:t>world.launch</w:t>
+      </w:r>
+      <w:proofErr w:type="gramEnd"/>
+      <w:r>
+        <w:t xml:space="preserve">. </w:t>
+      </w:r>
+    </w:p>
+    <w:p>
+      <w:pPr>
+        <w:spacing w:before="156"/>
+      </w:pPr>
+      <w:r>
+        <w:tab/>
+        <w:t xml:space="preserve">There are two sensors on the robot, a </w:t>
+      </w:r>
+      <w:r>
+        <w:t>Hokuyo Lidar Rangefinder and a camera.</w:t>
+      </w:r>
+      <w:r>
+        <w:t xml:space="preserve"> </w:t>
+      </w:r>
+      <w:r>
+        <w:t xml:space="preserve">The camera is simplified as a </w:t>
+      </w:r>
+      <w:r>
+        <w:t xml:space="preserve">green box </w:t>
+      </w:r>
+      <w:r>
+        <w:t xml:space="preserve">fixed to the front of the robot body, while the </w:t>
+      </w:r>
+      <w:r>
+        <w:t xml:space="preserve">shape of the lidar is described </w:t>
+      </w:r>
+      <w:r>
+        <w:t>by a mesh file (</w:t>
+      </w:r>
+      <w:proofErr w:type="spellStart"/>
+      <w:r>
+        <w:t>hokuyo.dae</w:t>
+      </w:r>
+      <w:proofErr w:type="spellEnd"/>
+      <w:r>
+        <w:t xml:space="preserve">) which can be downloaded. </w:t>
+      </w:r>
+    </w:p>
+    <w:p>
+      <w:pPr>
+        <w:spacing w:before="156"/>
+      </w:pPr>
+      <w:r>
+        <w:tab/>
+      </w:r>
+      <w:proofErr w:type="gramStart"/>
+      <w:r>
+        <w:t>In order to</w:t>
+      </w:r>
+      <w:proofErr w:type="gramEnd"/>
+      <w:r>
+        <w:t xml:space="preserve"> collect sensor data such as images and laser-measured ranges</w:t>
+      </w:r>
+      <w:r>
+        <w:t xml:space="preserve">, some plugins in Gazebo in employed. </w:t>
+      </w:r>
+      <w:r>
+        <w:t>The plugin that drives the robot is called Differential Driver Controller</w:t>
+      </w:r>
+      <w:r>
+        <w:t xml:space="preserve">, which is a controller that drives differential mobile base. </w:t>
+      </w:r>
+      <w:r>
+        <w:t xml:space="preserve">It’s can be regarded as nothing but a ROS Node as well. </w:t>
+      </w:r>
+      <w:r>
+        <w:t xml:space="preserve">The plug-in that </w:t>
+      </w:r>
+      <w:r>
+        <w:t xml:space="preserve">support the camera and the lidar is pre-defined in Gazebo. </w:t>
+      </w:r>
+      <w:r>
+        <w:t xml:space="preserve">The image </w:t>
+      </w:r>
+      <w:r>
+        <w:t xml:space="preserve">taken by the camera is </w:t>
+      </w:r>
+      <w:r>
+        <w:t xml:space="preserve">published to the </w:t>
+      </w:r>
+      <w:proofErr w:type="spellStart"/>
+      <w:r>
+        <w:t>image_raw</w:t>
+      </w:r>
+      <w:proofErr w:type="spellEnd"/>
+      <w:r>
+        <w:t xml:space="preserve"> topic and the laser range data is published </w:t>
+      </w:r>
+      <w:r>
+        <w:t xml:space="preserve">to the </w:t>
+      </w:r>
+      <w:proofErr w:type="spellStart"/>
+      <w:r>
+        <w:t>udacity_bot</w:t>
+      </w:r>
+      <w:proofErr w:type="spellEnd"/>
+      <w:r>
+        <w:t>/laser/scan topi</w:t>
+      </w:r>
+      <w:r>
+        <w:t xml:space="preserve">c. </w:t>
+      </w:r>
+      <w:r>
+        <w:t xml:space="preserve">After all the setups and </w:t>
+      </w:r>
+      <w:r>
+        <w:lastRenderedPageBreak/>
+        <w:t xml:space="preserve">configurations, the simulation world and the robot model can be load by </w:t>
+      </w:r>
+      <w:r>
+        <w:t>“</w:t>
+      </w:r>
+      <w:proofErr w:type="spellStart"/>
+      <w:r>
+        <w:rPr>
+          <w:i/>
+        </w:rPr>
+        <w:t>roslaunch</w:t>
+      </w:r>
+      <w:proofErr w:type="spellEnd"/>
+      <w:r>
+        <w:rPr>
+          <w:i/>
+        </w:rPr>
+        <w:t xml:space="preserve"> </w:t>
+      </w:r>
+      <w:proofErr w:type="spellStart"/>
+      <w:r>
+        <w:rPr>
+          <w:i/>
+        </w:rPr>
+        <w:t>udacity_bot</w:t>
+      </w:r>
+      <w:proofErr w:type="spellEnd"/>
+      <w:r>
+        <w:rPr>
+          <w:i/>
+        </w:rPr>
+        <w:t xml:space="preserve"> udacity_</w:t>
+      </w:r>
+      <w:proofErr w:type="gramStart"/>
+      <w:r>
+        <w:rPr>
+          <w:i/>
+        </w:rPr>
+        <w:t>world.launch</w:t>
+      </w:r>
+      <w:proofErr w:type="gramEnd"/>
+      <w:r>
+        <w:t xml:space="preserve">”. </w:t>
+      </w:r>
+    </w:p>
+    <w:p>
+      <w:pPr>
+        <w:pStyle w:val="2"/>
+        <w:rPr>
+          <w:rFonts w:hint="eastAsia"/>
+        </w:rPr>
+      </w:pPr>
+      <w:r>
+        <w:rPr>
+          <w:rFonts w:hint="eastAsia"/>
+        </w:rPr>
+        <w:t>4</w:t>
+      </w:r>
+      <w:r>
+        <w:t xml:space="preserve">.2 </w:t>
+      </w:r>
+      <w:r>
+        <w:t xml:space="preserve">Config the </w:t>
+      </w:r>
+      <w:r>
+        <w:t xml:space="preserve">launch file for </w:t>
+      </w:r>
+      <w:proofErr w:type="spellStart"/>
+      <w:r>
+        <w:t>RViz</w:t>
+      </w:r>
+      <w:proofErr w:type="spellEnd"/>
+      <w:r>
+        <w:t xml:space="preserve"> </w:t>
+      </w:r>
+    </w:p>
+    <w:p>
+      <w:pPr>
+        <w:spacing w:before="156"/>
+        <w:ind w:firstLineChars="100" w:firstLine="240"/>
+      </w:pPr>
+      <w:r>
+        <w:rPr>
+          <w:rFonts w:hint="eastAsia"/>
+        </w:rPr>
+        <w:t>I</w:t>
+      </w:r>
+      <w:r>
+        <w:t xml:space="preserve">n the </w:t>
+      </w:r>
+      <w:proofErr w:type="spellStart"/>
+      <w:r>
+        <w:rPr>
+          <w:i/>
+        </w:rPr>
+        <w:t>robot_</w:t>
+      </w:r>
+      <w:proofErr w:type="gramStart"/>
+      <w:r>
+        <w:rPr>
+          <w:i/>
+        </w:rPr>
+        <w:t>description.launch</w:t>
+      </w:r>
+      <w:proofErr w:type="spellEnd"/>
+      <w:proofErr w:type="gramEnd"/>
+      <w:r>
+        <w:t xml:space="preserve"> </w:t>
+      </w:r>
+      <w:r>
+        <w:t xml:space="preserve">file, two nodes </w:t>
+      </w:r>
+      <w:r>
+        <w:t>are</w:t>
+      </w:r>
+      <w:r>
+        <w:t xml:space="preserve"> added</w:t>
+      </w:r>
+      <w:r>
+        <w:t xml:space="preserve">. The first one is the </w:t>
+      </w:r>
+      <w:proofErr w:type="spellStart"/>
+      <w:r>
+        <w:rPr>
+          <w:i/>
+        </w:rPr>
+        <w:t>joint_state_publisher</w:t>
+      </w:r>
+      <w:proofErr w:type="spellEnd"/>
+      <w:r>
+        <w:rPr>
+          <w:i/>
+        </w:rPr>
+        <w:t xml:space="preserve"> </w:t>
+      </w:r>
+      <w:r>
+        <w:t xml:space="preserve">that </w:t>
+      </w:r>
+      <w:r>
+        <w:t>publish</w:t>
+      </w:r>
+      <w:r>
+        <w:t xml:space="preserve">es joint state messages for the robot. The second one is the </w:t>
+      </w:r>
+      <w:proofErr w:type="spellStart"/>
+      <w:r>
+        <w:rPr>
+          <w:i/>
+        </w:rPr>
+        <w:t>robot_state_publisher</w:t>
+      </w:r>
+      <w:proofErr w:type="spellEnd"/>
+      <w:r>
+        <w:t xml:space="preserve">, which </w:t>
+      </w:r>
+      <w:r>
+        <w:t xml:space="preserve">handles the task of publishing the </w:t>
+      </w:r>
+      <w:r>
+        <w:t xml:space="preserve">location and orientations of </w:t>
+      </w:r>
+      <w:r>
+        <w:t>all the links in the robot</w:t>
+      </w:r>
+      <w:r>
+        <w:t xml:space="preserve"> to the transform tree. </w:t>
+      </w:r>
+      <w:r>
+        <w:t xml:space="preserve">The </w:t>
+      </w:r>
+      <w:r>
+        <w:t>t</w:t>
+      </w:r>
+      <w:r>
+        <w:t xml:space="preserve">ransform tree is just another ROS node that </w:t>
+      </w:r>
+      <w:r>
+        <w:t>keeps track of multiple coordinate frames over time and maintains the relationship between coordinate frames in a tree structure buffered in time</w:t>
+      </w:r>
+      <w:r>
+        <w:t xml:space="preserve"> </w:t>
+      </w:r>
+      <w:r>
+        <w:t>[3]</w:t>
+      </w:r>
+      <w:r>
+        <w:t xml:space="preserve">, </w:t>
+      </w:r>
+      <w:r>
+        <w:t xml:space="preserve">and lets the user transform points, vectors, </w:t>
+      </w:r>
+      <w:proofErr w:type="spellStart"/>
+      <w:r>
+        <w:t>etc</w:t>
+      </w:r>
+      <w:proofErr w:type="spellEnd"/>
+      <w:r>
+        <w:t xml:space="preserve"> between any two coordinate frames at any desired point in time</w:t>
+      </w:r>
+      <w:r>
+        <w:t xml:space="preserve">. </w:t>
+      </w:r>
+    </w:p>
+    <w:p>
+      <w:pPr>
+        <w:spacing w:before="156"/>
+        <w:ind w:firstLineChars="100" w:firstLine="240"/>
+      </w:pPr>
+      <w:r>
+        <w:t>To</w:t>
+      </w:r>
+      <w:r>
+        <w:t xml:space="preserve"> start </w:t>
+      </w:r>
+      <w:proofErr w:type="spellStart"/>
+      <w:r>
+        <w:t>RViz</w:t>
+      </w:r>
+      <w:proofErr w:type="spellEnd"/>
+      <w:r>
+        <w:t xml:space="preserve"> together with </w:t>
+      </w:r>
+      <w:r>
+        <w:t>Gazebo, “</w:t>
+      </w:r>
+      <w:r>
+        <w:rPr>
+          <w:i/>
+        </w:rPr>
+        <w:t>&lt;node name</w:t>
+      </w:r>
+      <w:proofErr w:type="gramStart"/>
+      <w:r>
+        <w:rPr>
+          <w:i/>
+        </w:rPr>
+        <w:t>=”rviz</w:t>
+      </w:r>
+      <w:proofErr w:type="gramEnd"/>
+      <w:r>
+        <w:rPr>
+          <w:i/>
+        </w:rPr>
+        <w:t>” pkg=”rviz” respawn=”false”/&gt;</w:t>
+      </w:r>
+      <w:r>
+        <w:t xml:space="preserve">” is added to the </w:t>
+      </w:r>
+      <w:r>
+        <w:rPr>
+          <w:i/>
+        </w:rPr>
+        <w:t>udacity_world.launch</w:t>
+      </w:r>
+      <w:r>
+        <w:t xml:space="preserve">. </w:t>
+      </w:r>
+      <w:r>
+        <w:t>The robot and sensor data in R</w:t>
+      </w:r>
+      <w:r>
+        <w:rPr>
+          <w:rFonts w:hint="eastAsia"/>
+        </w:rPr>
+        <w:t>v</w:t>
+      </w:r>
+      <w:r>
+        <w:t xml:space="preserve">iz are shown in the figure below. </w:t>
+      </w:r>
+    </w:p>
+    <w:p>
+      <w:pPr>
+        <w:spacing w:before="156"/>
         <w:ind w:firstLineChars="100" w:firstLine="240"/>
         <w:jc w:val="center"/>
+      </w:pPr>
+      <w:r>
+        <w:rPr>
+          <w:noProof/>
+        </w:rPr>
+        <w:drawing>
+          <wp:inline distT="0" distB="0" distL="0" distR="0" wp14:anchorId="293F96BB" wp14:editId="1E08498F">
+            <wp:extent cx="4339087" cy="2381639"/>
+            <wp:effectExtent l="0" t="0" r="4445" b="0"/>
+            <wp:docPr id="3" name="图片 3"/>
+            <wp:cNvGraphicFramePr>
+              <a:graphicFrameLocks xmlns:a="http://schemas.openxmlformats.org/drawingml/2006/main" noChangeAspect="1"/>
+            </wp:cNvGraphicFramePr>
+            <a:graphic xmlns:a="http://schemas.openxmlformats.org/drawingml/2006/main">
+              <a:graphicData uri="http://schemas.openxmlformats.org/drawingml/2006/picture">
+                <pic:pic xmlns:pic="http://schemas.openxmlformats.org/drawingml/2006/picture">
+                  <pic:nvPicPr>
+                    <pic:cNvPr id="1" name=""/>
+                    <pic:cNvPicPr/>
+                  </pic:nvPicPr>
+                  <pic:blipFill>
+                    <a:blip r:embed="rId15"/>
+                    <a:stretch>
+                      <a:fillRect/>
+                    </a:stretch>
+                  </pic:blipFill>
+                  <pic:spPr>
+                    <a:xfrm>
+                      <a:off x="0" y="0"/>
+                      <a:ext cx="4349945" cy="2387599"/>
+                    </a:xfrm>
+                    <a:prstGeom prst="rect">
+                      <a:avLst/>
+                    </a:prstGeom>
+                  </pic:spPr>
+                </pic:pic>
+              </a:graphicData>
+            </a:graphic>
+          </wp:inline>
+        </w:drawing>
+      </w:r>
+    </w:p>
+    <w:p>
+      <w:pPr>
+        <w:spacing w:before="156"/>
+        <w:ind w:firstLineChars="100" w:firstLine="240"/>
+        <w:jc w:val="center"/>
         <w:rPr>
           <w:rFonts w:hint="eastAsia"/>
         </w:rPr>
@@ -1445,6 +1514,7 @@
         <w:rPr>
           <w:rFonts w:eastAsiaTheme="minorEastAsia" w:hint="eastAsia"/>
         </w:rPr>
+        <w:lastRenderedPageBreak/>
         <w:t>4.</w:t>
       </w:r>
       <w:r>
@@ -1463,6 +1533,9 @@
     <w:p>
       <w:pPr>
         <w:spacing w:before="156"/>
+        <w:rPr>
+          <w:rFonts w:hint="eastAsia"/>
+        </w:rPr>
       </w:pPr>
       <w:r>
         <w:t xml:space="preserve">The map in the simulation environment is </w:t>
@@ -1511,6 +1584,88 @@
     </w:p>
     <w:p>
       <w:pPr>
+        <w:spacing w:before="156"/>
+      </w:pPr>
+      <w:r>
+        <w:rPr>
+          <w:noProof/>
+        </w:rPr>
+        <w:drawing>
+          <wp:inline distT="0" distB="0" distL="0" distR="0" wp14:anchorId="0C18DFAA" wp14:editId="59F68121">
+            <wp:extent cx="5270500" cy="3027680"/>
+            <wp:effectExtent l="0" t="0" r="6350" b="1270"/>
+            <wp:docPr id="10" name="图片 10"/>
+            <wp:cNvGraphicFramePr>
+              <a:graphicFrameLocks xmlns:a="http://schemas.openxmlformats.org/drawingml/2006/main" noChangeAspect="1"/>
+            </wp:cNvGraphicFramePr>
+            <a:graphic xmlns:a="http://schemas.openxmlformats.org/drawingml/2006/main">
+              <a:graphicData uri="http://schemas.openxmlformats.org/drawingml/2006/picture">
+                <pic:pic xmlns:pic="http://schemas.openxmlformats.org/drawingml/2006/picture">
+                  <pic:nvPicPr>
+                    <pic:cNvPr id="0" name="Picture 2"/>
+                    <pic:cNvPicPr>
+                      <a:picLocks noChangeAspect="1" noChangeArrowheads="1"/>
+                    </pic:cNvPicPr>
+                  </pic:nvPicPr>
+                  <pic:blipFill>
+                    <a:blip r:embed="rId16" cstate="print">
+                      <a:extLst>
+                        <a:ext uri="{28A0092B-C50C-407E-A947-70E740481C1C}">
+                          <a14:useLocalDpi xmlns:a14="http://schemas.microsoft.com/office/drawing/2010/main" val="0"/>
+                        </a:ext>
+                      </a:extLst>
+                    </a:blip>
+                    <a:srcRect/>
+                    <a:stretch>
+                      <a:fillRect/>
+                    </a:stretch>
+                  </pic:blipFill>
+                  <pic:spPr bwMode="auto">
+                    <a:xfrm>
+                      <a:off x="0" y="0"/>
+                      <a:ext cx="5270500" cy="3027680"/>
+                    </a:xfrm>
+                    <a:prstGeom prst="rect">
+                      <a:avLst/>
+                    </a:prstGeom>
+                    <a:noFill/>
+                    <a:ln>
+                      <a:noFill/>
+                    </a:ln>
+                  </pic:spPr>
+                </pic:pic>
+              </a:graphicData>
+            </a:graphic>
+          </wp:inline>
+        </w:drawing>
+      </w:r>
+    </w:p>
+    <w:p>
+      <w:pPr>
+        <w:spacing w:before="156"/>
+        <w:jc w:val="center"/>
+        <w:rPr>
+          <w:rFonts w:hint="eastAsia"/>
+        </w:rPr>
+      </w:pPr>
+      <w:r>
+        <w:rPr>
+          <w:rFonts w:hint="eastAsia"/>
+        </w:rPr>
+        <w:t>F</w:t>
+      </w:r>
+      <w:r>
+        <w:t>ig.</w:t>
+      </w:r>
+      <w:r>
+        <w:t>3</w:t>
+      </w:r>
+      <w:r>
+        <w:t xml:space="preserve"> Map in the simulation environment</w:t>
+      </w:r>
+    </w:p>
+    <w:p>
+      <w:pPr>
         <w:pStyle w:val="2"/>
       </w:pPr>
       <w:r>
@@ -1523,115 +1678,1137 @@
         <w:t xml:space="preserve">.4 </w:t>
       </w:r>
       <w:r>
+        <w:t>AMCL package</w:t>
+      </w:r>
+    </w:p>
+    <w:p>
+      <w:pPr>
+        <w:spacing w:before="156"/>
+        <w:ind w:firstLineChars="100" w:firstLine="240"/>
+        <w:rPr>
+          <w:rFonts w:hint="eastAsia"/>
+        </w:rPr>
+      </w:pPr>
+      <w:r>
+        <w:t>AMCL</w:t>
+      </w:r>
+      <w:r>
+        <w:t xml:space="preserve"> is a probabilistic localization system for a robot moving in 2D. It implements the adaptive (or KLD-sampling) Monte Carlo localization approach (as described by Dieter Fox), which uses a particle filter to track the pose of a robot against a known map</w:t>
+      </w:r>
+      <w:r>
+        <w:t xml:space="preserve"> [4]</w:t>
+      </w:r>
+      <w:r>
+        <w:t>.</w:t>
+      </w:r>
+      <w:r>
+        <w:t xml:space="preserve"> </w:t>
+      </w:r>
+    </w:p>
+    <w:p>
+      <w:pPr>
+        <w:spacing w:before="156"/>
+        <w:ind w:firstLineChars="100" w:firstLine="240"/>
+      </w:pPr>
+      <w:r>
+        <w:t xml:space="preserve">The AMCL package is added to the project by create a new launch file named as </w:t>
+      </w:r>
+      <w:proofErr w:type="spellStart"/>
+      <w:proofErr w:type="gramStart"/>
+      <w:r>
+        <w:rPr>
+          <w:i/>
+        </w:rPr>
+        <w:t>amcl.launch</w:t>
+      </w:r>
+      <w:proofErr w:type="spellEnd"/>
+      <w:proofErr w:type="gramEnd"/>
+      <w:r>
+        <w:t xml:space="preserve">. </w:t>
+      </w:r>
+      <w:r>
+        <w:t xml:space="preserve">There are three nodes employed in the file. </w:t>
+      </w:r>
+    </w:p>
+    <w:p>
+      <w:pPr>
+        <w:spacing w:before="156"/>
+      </w:pPr>
+      <w:r>
+        <w:rPr>
+          <w:rFonts w:hint="eastAsia"/>
+        </w:rPr>
+        <w:t xml:space="preserve"> </w:t>
+      </w:r>
+      <w:r>
+        <w:t xml:space="preserve"> </w:t>
+      </w:r>
+      <w:r>
+        <w:t>The first node is the ‘</w:t>
+      </w:r>
+      <w:proofErr w:type="spellStart"/>
+      <w:r>
+        <w:t>map_server</w:t>
+      </w:r>
+      <w:proofErr w:type="spellEnd"/>
+      <w:r>
+        <w:t xml:space="preserve">’ which </w:t>
+      </w:r>
+      <w:r>
+        <w:t>links the ‘map’ and ‘</w:t>
+      </w:r>
+      <w:proofErr w:type="spellStart"/>
+      <w:r>
+        <w:t>odom</w:t>
+      </w:r>
+      <w:proofErr w:type="spellEnd"/>
+      <w:r>
+        <w:t xml:space="preserve">’ frames. </w:t>
+      </w:r>
+    </w:p>
+    <w:p>
+      <w:pPr>
+        <w:spacing w:before="156"/>
+        <w:rPr>
+          <w:rFonts w:hint="eastAsia"/>
+        </w:rPr>
+      </w:pPr>
+      <w:r>
+        <w:rPr>
+          <w:rFonts w:hint="eastAsia"/>
+        </w:rPr>
+        <w:lastRenderedPageBreak/>
+        <w:t xml:space="preserve"> </w:t>
+      </w:r>
+      <w:r>
+        <w:t xml:space="preserve"> </w:t>
+      </w:r>
+      <w:r>
+        <w:rPr>
+          <w:rFonts w:hint="eastAsia"/>
+        </w:rPr>
+        <w:t>T</w:t>
+      </w:r>
+      <w:r>
+        <w:t>he second node the ‘</w:t>
+      </w:r>
+      <w:proofErr w:type="spellStart"/>
+      <w:r>
+        <w:t>amcl</w:t>
+      </w:r>
+      <w:proofErr w:type="spellEnd"/>
+      <w:r>
+        <w:t xml:space="preserve">’ package. </w:t>
+      </w:r>
+      <w:r>
+        <w:t xml:space="preserve">As for the </w:t>
+      </w:r>
+      <w:proofErr w:type="spellStart"/>
+      <w:r>
+        <w:t>amcl</w:t>
+      </w:r>
+      <w:proofErr w:type="spellEnd"/>
+      <w:r>
+        <w:t xml:space="preserve"> package depend on the odometry data and the </w:t>
+      </w:r>
+      <w:r>
+        <w:t>lidar data by the robot</w:t>
+      </w:r>
+      <w:r>
+        <w:t xml:space="preserve">, the </w:t>
+      </w:r>
+      <w:r>
+        <w:rPr>
+          <w:i/>
+        </w:rPr>
+        <w:t>scan</w:t>
+      </w:r>
+      <w:r>
+        <w:t xml:space="preserve"> topic in the </w:t>
+      </w:r>
+      <w:proofErr w:type="spellStart"/>
+      <w:r>
+        <w:t>amcl</w:t>
+      </w:r>
+      <w:proofErr w:type="spellEnd"/>
+      <w:r>
+        <w:t xml:space="preserve"> package is remapped by the </w:t>
+      </w:r>
+      <w:proofErr w:type="spellStart"/>
+      <w:r>
+        <w:rPr>
+          <w:i/>
+        </w:rPr>
+        <w:t>udacity_bot</w:t>
+      </w:r>
+      <w:proofErr w:type="spellEnd"/>
+      <w:r>
+        <w:rPr>
+          <w:i/>
+        </w:rPr>
+        <w:t>/laser/scan</w:t>
+      </w:r>
+      <w:r>
+        <w:t xml:space="preserve"> topic</w:t>
+      </w:r>
+      <w:r>
+        <w:t xml:space="preserve">. </w:t>
+      </w:r>
+      <w:r>
+        <w:t xml:space="preserve">Some of the parameters of </w:t>
+      </w:r>
+      <w:proofErr w:type="spellStart"/>
+      <w:r>
+        <w:t>amcl</w:t>
+      </w:r>
+      <w:proofErr w:type="spellEnd"/>
+      <w:r>
+        <w:t xml:space="preserve"> node </w:t>
+      </w:r>
+      <w:r>
+        <w:t>are</w:t>
+      </w:r>
+      <w:r>
+        <w:t xml:space="preserve"> also set in the same file. </w:t>
+      </w:r>
+    </w:p>
+    <w:p>
+      <w:pPr>
+        <w:spacing w:before="156"/>
+      </w:pPr>
+      <w:r>
+        <w:rPr>
+          <w:rFonts w:hint="eastAsia"/>
+        </w:rPr>
+        <w:t xml:space="preserve"> </w:t>
+      </w:r>
+      <w:r>
+        <w:t xml:space="preserve"> The third node is the</w:t>
+      </w:r>
+      <w:r>
+        <w:rPr>
+          <w:i/>
+        </w:rPr>
+        <w:t xml:space="preserve"> </w:t>
+      </w:r>
+      <w:proofErr w:type="spellStart"/>
+      <w:r>
+        <w:rPr>
+          <w:i/>
+        </w:rPr>
+        <w:t>move_base</w:t>
+      </w:r>
+      <w:proofErr w:type="spellEnd"/>
+      <w:r>
+        <w:t xml:space="preserve"> node. </w:t>
+      </w:r>
+      <w:r>
+        <w:t xml:space="preserve">The goal of this node is to drive the robot to the goal position. </w:t>
+      </w:r>
+      <w:r>
+        <w:t xml:space="preserve">The parameters of this node are mainly </w:t>
+      </w:r>
+      <w:r>
+        <w:t>defined in the</w:t>
+      </w:r>
+      <w:r>
+        <w:rPr>
+          <w:i/>
+        </w:rPr>
+        <w:t xml:space="preserve"> </w:t>
+      </w:r>
+      <w:proofErr w:type="spellStart"/>
+      <w:r>
+        <w:rPr>
+          <w:i/>
+        </w:rPr>
+        <w:t>yaml</w:t>
+      </w:r>
+      <w:proofErr w:type="spellEnd"/>
+      <w:r>
+        <w:t xml:space="preserve"> files under </w:t>
+      </w:r>
+      <w:r>
+        <w:rPr>
+          <w:i/>
+        </w:rPr>
+        <w:t>/config</w:t>
+      </w:r>
+      <w:r>
+        <w:t xml:space="preserve">. </w:t>
+      </w:r>
+    </w:p>
+    <w:p>
+      <w:pPr>
+        <w:spacing w:before="156"/>
+        <w:rPr>
+          <w:rFonts w:hint="eastAsia"/>
+        </w:rPr>
+      </w:pPr>
+      <w:r>
+        <w:t xml:space="preserve">  These three nodes </w:t>
+      </w:r>
+      <w:r>
+        <w:t xml:space="preserve">can be launched by </w:t>
+      </w:r>
+      <w:proofErr w:type="spellStart"/>
+      <w:r>
+        <w:rPr>
+          <w:i/>
+        </w:rPr>
+        <w:t>roslaunch</w:t>
+      </w:r>
+      <w:proofErr w:type="spellEnd"/>
+      <w:r>
+        <w:rPr>
+          <w:i/>
+        </w:rPr>
+        <w:t xml:space="preserve"> </w:t>
+      </w:r>
+      <w:proofErr w:type="spellStart"/>
+      <w:r>
+        <w:rPr>
+          <w:i/>
+        </w:rPr>
+        <w:t>udacity_bot</w:t>
+      </w:r>
+      <w:proofErr w:type="spellEnd"/>
+      <w:r>
+        <w:rPr>
+          <w:i/>
+        </w:rPr>
+        <w:t xml:space="preserve"> </w:t>
+      </w:r>
+      <w:proofErr w:type="spellStart"/>
+      <w:proofErr w:type="gramStart"/>
+      <w:r>
+        <w:rPr>
+          <w:i/>
+        </w:rPr>
+        <w:t>amcl.launch</w:t>
+      </w:r>
+      <w:proofErr w:type="spellEnd"/>
+      <w:proofErr w:type="gramEnd"/>
+      <w:r>
+        <w:t xml:space="preserve">. </w:t>
+      </w:r>
+      <w:r>
+        <w:t>At th</w:t>
+      </w:r>
+      <w:r>
+        <w:t>is</w:t>
+      </w:r>
+      <w:r>
+        <w:t xml:space="preserve"> moment, the arrange of the ROS system is shown in the figure below. </w:t>
+      </w:r>
+    </w:p>
+    <w:p>
+      <w:pPr>
+        <w:spacing w:before="156"/>
+        <w:jc w:val="center"/>
+      </w:pPr>
+      <w:r>
+        <w:rPr>
+          <w:noProof/>
+        </w:rPr>
+        <w:lastRenderedPageBreak/>
+        <w:drawing>
+          <wp:inline distT="0" distB="0" distL="0" distR="0" wp14:anchorId="60432898" wp14:editId="60329EDB">
+            <wp:extent cx="7897414" cy="3658501"/>
+            <wp:effectExtent l="4762" t="0" r="0" b="0"/>
+            <wp:docPr id="9" name="图片 9"/>
+            <wp:cNvGraphicFramePr>
+              <a:graphicFrameLocks xmlns:a="http://schemas.openxmlformats.org/drawingml/2006/main" noChangeAspect="1"/>
+            </wp:cNvGraphicFramePr>
+            <a:graphic xmlns:a="http://schemas.openxmlformats.org/drawingml/2006/main">
+              <a:graphicData uri="http://schemas.openxmlformats.org/drawingml/2006/picture">
+                <pic:pic xmlns:pic="http://schemas.openxmlformats.org/drawingml/2006/picture">
+                  <pic:nvPicPr>
+                    <pic:cNvPr id="0" name="Picture 1"/>
+                    <pic:cNvPicPr>
+                      <a:picLocks noChangeAspect="1" noChangeArrowheads="1"/>
+                    </pic:cNvPicPr>
+                  </pic:nvPicPr>
+                  <pic:blipFill>
+                    <a:blip r:embed="rId17" cstate="print">
+                      <a:extLst>
+                        <a:ext uri="{28A0092B-C50C-407E-A947-70E740481C1C}">
+                          <a14:useLocalDpi xmlns:a14="http://schemas.microsoft.com/office/drawing/2010/main" val="0"/>
+                        </a:ext>
+                      </a:extLst>
+                    </a:blip>
+                    <a:srcRect/>
+                    <a:stretch>
+                      <a:fillRect/>
+                    </a:stretch>
+                  </pic:blipFill>
+                  <pic:spPr bwMode="auto">
+                    <a:xfrm rot="16200000">
+                      <a:off x="0" y="0"/>
+                      <a:ext cx="7970053" cy="3692151"/>
+                    </a:xfrm>
+                    <a:prstGeom prst="rect">
+                      <a:avLst/>
+                    </a:prstGeom>
+                    <a:noFill/>
+                    <a:ln>
+                      <a:noFill/>
+                    </a:ln>
+                  </pic:spPr>
+                </pic:pic>
+              </a:graphicData>
+            </a:graphic>
+          </wp:inline>
+        </w:drawing>
+      </w:r>
+    </w:p>
+    <w:p>
+      <w:pPr>
+        <w:spacing w:before="156"/>
+        <w:jc w:val="center"/>
+        <w:rPr>
+          <w:rFonts w:hint="eastAsia"/>
+        </w:rPr>
+      </w:pPr>
+      <w:r>
+        <w:rPr>
+          <w:rFonts w:hint="eastAsia"/>
+        </w:rPr>
+        <w:t>F</w:t>
+      </w:r>
+      <w:r>
+        <w:t xml:space="preserve">ig. </w:t>
+      </w:r>
+      <w:r>
+        <w:t>4</w:t>
+      </w:r>
+      <w:r>
+        <w:t xml:space="preserve"> </w:t>
+      </w:r>
+      <w:r>
+        <w:t>Arrangement of the ROS system: node and topics.</w:t>
+      </w:r>
+    </w:p>
+    <w:p>
+      <w:pPr>
+        <w:pStyle w:val="2"/>
+      </w:pPr>
+      <w:r>
+        <w:rPr>
+          <w:rFonts w:hint="eastAsia"/>
+        </w:rPr>
+        <w:lastRenderedPageBreak/>
+        <w:t>4</w:t>
+      </w:r>
+      <w:r>
+        <w:t>.</w:t>
+      </w:r>
+      <w:r>
+        <w:t>5</w:t>
+      </w:r>
+      <w:r>
+        <w:t xml:space="preserve"> </w:t>
+      </w:r>
+      <w:r>
         <w:t>Parameter Tuning</w:t>
       </w:r>
     </w:p>
     <w:p>
       <w:pPr>
         <w:spacing w:before="156"/>
-      </w:pPr>
-      <w:bookmarkStart w:id="0" w:name="_GoBack"/>
-      <w:bookmarkEnd w:id="0"/>
-    </w:p>
-    <w:p>
-      <w:pPr>
-        <w:spacing w:before="156"/>
-      </w:pPr>
-    </w:p>
-    <w:p>
-      <w:pPr>
-        <w:spacing w:before="156"/>
-      </w:pPr>
-    </w:p>
-    <w:p>
-      <w:pPr>
-        <w:spacing w:before="156"/>
-      </w:pPr>
-    </w:p>
-    <w:p>
-      <w:pPr>
-        <w:spacing w:before="156"/>
-      </w:pPr>
-    </w:p>
-    <w:p>
-      <w:pPr>
-        <w:spacing w:before="156"/>
-        <w:rPr>
-          <w:rFonts w:hint="eastAsia"/>
-        </w:rPr>
-      </w:pPr>
-    </w:p>
-    <w:p>
-      <w:pPr>
-        <w:spacing w:before="156"/>
+        <w:ind w:firstLineChars="100" w:firstLine="240"/>
+      </w:pPr>
+      <w:r>
+        <w:rPr>
+          <w:rFonts w:hint="eastAsia"/>
+        </w:rPr>
+        <w:t>M</w:t>
+      </w:r>
+      <w:r>
+        <w:t xml:space="preserve">ost of the parameters of the system are saved in the </w:t>
+      </w:r>
+      <w:proofErr w:type="spellStart"/>
+      <w:r>
+        <w:rPr>
+          <w:i/>
+        </w:rPr>
+        <w:t>yaml</w:t>
+      </w:r>
+      <w:proofErr w:type="spellEnd"/>
+      <w:r>
+        <w:t xml:space="preserve"> files under </w:t>
+      </w:r>
+      <w:r>
+        <w:rPr>
+          <w:i/>
+        </w:rPr>
+        <w:t>config</w:t>
+      </w:r>
+      <w:r>
+        <w:rPr>
+          <w:i/>
+        </w:rPr>
+        <w:t xml:space="preserve">, </w:t>
+      </w:r>
+      <w:r>
+        <w:t xml:space="preserve">while some other parameters are hold in the file of </w:t>
+      </w:r>
+      <w:proofErr w:type="spellStart"/>
+      <w:proofErr w:type="gramStart"/>
+      <w:r>
+        <w:rPr>
+          <w:i/>
+        </w:rPr>
+        <w:t>amcl.launch</w:t>
+      </w:r>
+      <w:proofErr w:type="spellEnd"/>
+      <w:proofErr w:type="gramEnd"/>
+      <w:r>
+        <w:t xml:space="preserve">. </w:t>
+      </w:r>
+      <w:r>
+        <w:t xml:space="preserve">The configuration of the parameters </w:t>
+      </w:r>
+      <w:proofErr w:type="gramStart"/>
+      <w:r>
+        <w:t>are</w:t>
+      </w:r>
+      <w:proofErr w:type="gramEnd"/>
+      <w:r>
+        <w:t xml:space="preserve"> shown in the table below. </w:t>
+      </w:r>
+    </w:p>
+    <w:p>
+      <w:pPr>
+        <w:spacing w:before="156"/>
+        <w:ind w:firstLineChars="100" w:firstLine="240"/>
         <w:jc w:val="center"/>
-      </w:pPr>
+        <w:rPr>
+          <w:rFonts w:hint="eastAsia"/>
+        </w:rPr>
+      </w:pPr>
+      <w:r>
+        <w:rPr>
+          <w:rFonts w:hint="eastAsia"/>
+        </w:rPr>
+        <w:t>T</w:t>
+      </w:r>
+      <w:r>
+        <w:t>able 1 Configurate of Parameters</w:t>
+      </w:r>
     </w:p>
     <w:p>
       <w:pPr>
         <w:spacing w:before="156"/>
         <w:jc w:val="center"/>
-      </w:pPr>
+        <w:rPr>
+          <w:rFonts w:hint="eastAsia"/>
+        </w:rPr>
+      </w:pPr>
+      <w:r>
+        <w:rPr>
+          <w:rFonts w:hint="eastAsia"/>
+        </w:rPr>
+        <w:drawing>
+          <wp:inline distT="0" distB="0" distL="0" distR="0" wp14:anchorId="5A3A137C" wp14:editId="5F25D4AF">
+            <wp:extent cx="4839335" cy="4537710"/>
+            <wp:effectExtent l="0" t="0" r="0" b="0"/>
+            <wp:docPr id="12" name="图片 12"/>
+            <wp:cNvGraphicFramePr>
+              <a:graphicFrameLocks xmlns:a="http://schemas.openxmlformats.org/drawingml/2006/main" noChangeAspect="1"/>
+            </wp:cNvGraphicFramePr>
+            <a:graphic xmlns:a="http://schemas.openxmlformats.org/drawingml/2006/main">
+              <a:graphicData uri="http://schemas.openxmlformats.org/drawingml/2006/picture">
+                <pic:pic xmlns:pic="http://schemas.openxmlformats.org/drawingml/2006/picture">
+                  <pic:nvPicPr>
+                    <pic:cNvPr id="0" name="Picture 4"/>
+                    <pic:cNvPicPr>
+                      <a:picLocks noChangeAspect="1" noChangeArrowheads="1"/>
+                    </pic:cNvPicPr>
+                  </pic:nvPicPr>
+                  <pic:blipFill>
+                    <a:blip r:embed="rId18">
+                      <a:extLst>
+                        <a:ext uri="{28A0092B-C50C-407E-A947-70E740481C1C}">
+                          <a14:useLocalDpi xmlns:a14="http://schemas.microsoft.com/office/drawing/2010/main" val="0"/>
+                        </a:ext>
+                      </a:extLst>
+                    </a:blip>
+                    <a:srcRect/>
+                    <a:stretch>
+                      <a:fillRect/>
+                    </a:stretch>
+                  </pic:blipFill>
+                  <pic:spPr bwMode="auto">
+                    <a:xfrm>
+                      <a:off x="0" y="0"/>
+                      <a:ext cx="4839335" cy="4537710"/>
+                    </a:xfrm>
+                    <a:prstGeom prst="rect">
+                      <a:avLst/>
+                    </a:prstGeom>
+                    <a:noFill/>
+                    <a:ln>
+                      <a:noFill/>
+                    </a:ln>
+                  </pic:spPr>
+                </pic:pic>
+              </a:graphicData>
+            </a:graphic>
+          </wp:inline>
+        </w:drawing>
+      </w:r>
+    </w:p>
+    <w:p>
+      <w:pPr>
+        <w:pStyle w:val="a5"/>
+        <w:numPr>
+          <w:ilvl w:val="0"/>
+          <w:numId w:val="1"/>
+        </w:numPr>
+        <w:spacing w:before="156"/>
+        <w:ind w:firstLineChars="0"/>
+      </w:pPr>
+      <w:proofErr w:type="spellStart"/>
+      <w:r>
+        <w:rPr>
+          <w:i/>
+        </w:rPr>
+        <w:t>min_partic</w:t>
+      </w:r>
+      <w:r>
+        <w:rPr>
+          <w:i/>
+        </w:rPr>
+        <w:t>les</w:t>
+      </w:r>
+      <w:proofErr w:type="spellEnd"/>
+      <w:r>
+        <w:t xml:space="preserve"> and </w:t>
+      </w:r>
+      <w:proofErr w:type="spellStart"/>
+      <w:r>
+        <w:rPr>
+          <w:i/>
+        </w:rPr>
+        <w:t>max_particles</w:t>
+      </w:r>
+      <w:proofErr w:type="spellEnd"/>
+      <w:r>
+        <w:t xml:space="preserve"> </w:t>
+      </w:r>
+      <w:r>
+        <w:t xml:space="preserve">define the </w:t>
+      </w:r>
+      <w:r>
+        <w:t xml:space="preserve">range of number of particles for the </w:t>
+      </w:r>
+      <w:r>
+        <w:t>particle filter.</w:t>
+      </w:r>
+      <w:r>
+        <w:t xml:space="preserve"> Although a higher number of partic</w:t>
+      </w:r>
+      <w:r>
+        <w:t xml:space="preserve">les </w:t>
+      </w:r>
+      <w:r>
+        <w:t xml:space="preserve">may improve the performance of the system, </w:t>
+      </w:r>
+      <w:r>
+        <w:t xml:space="preserve">it might be too </w:t>
+      </w:r>
+      <w:r>
+        <w:t>computational</w:t>
+      </w:r>
+      <w:r>
+        <w:t xml:space="preserve"> heavy</w:t>
+      </w:r>
+      <w:r>
+        <w:t xml:space="preserve">. </w:t>
+      </w:r>
+      <w:r>
+        <w:t xml:space="preserve">The config of these two parameters are shown in Table 1. </w:t>
+      </w:r>
+    </w:p>
+    <w:p>
+      <w:pPr>
+        <w:pStyle w:val="a5"/>
+        <w:numPr>
+          <w:ilvl w:val="0"/>
+          <w:numId w:val="1"/>
+        </w:numPr>
+        <w:spacing w:before="156"/>
+        <w:ind w:firstLineChars="0"/>
+      </w:pPr>
+      <w:proofErr w:type="spellStart"/>
+      <w:r>
+        <w:lastRenderedPageBreak/>
+        <w:t>transform_tolerance</w:t>
+      </w:r>
+      <w:proofErr w:type="spellEnd"/>
+      <w:r>
+        <w:t xml:space="preserve"> </w:t>
+      </w:r>
+      <w:r>
+        <w:t xml:space="preserve">helps determine </w:t>
+      </w:r>
+      <w:r>
+        <w:t xml:space="preserve">the longevity </w:t>
+      </w:r>
+      <w:r>
+        <w:t xml:space="preserve">of the transforms being </w:t>
+      </w:r>
+      <w:r>
+        <w:t xml:space="preserve">published for localization purposes. </w:t>
+      </w:r>
+    </w:p>
+    <w:p>
+      <w:pPr>
+        <w:pStyle w:val="a5"/>
+        <w:numPr>
+          <w:ilvl w:val="0"/>
+          <w:numId w:val="1"/>
+        </w:numPr>
+        <w:spacing w:before="156"/>
+        <w:ind w:firstLineChars="0"/>
+      </w:pPr>
+      <w:proofErr w:type="spellStart"/>
+      <w:r>
+        <w:rPr>
+          <w:i/>
+        </w:rPr>
+        <w:t>initial_pose</w:t>
+      </w:r>
+      <w:proofErr w:type="spellEnd"/>
+      <w:r>
+        <w:t xml:space="preserve"> </w:t>
+      </w:r>
+      <w:r>
+        <w:t xml:space="preserve">is the initial location of the robot. </w:t>
+      </w:r>
+    </w:p>
+    <w:p>
+      <w:pPr>
+        <w:pStyle w:val="a5"/>
+        <w:numPr>
+          <w:ilvl w:val="0"/>
+          <w:numId w:val="1"/>
+        </w:numPr>
+        <w:spacing w:before="156"/>
+        <w:ind w:firstLineChars="0"/>
+      </w:pPr>
+      <w:proofErr w:type="spellStart"/>
+      <w:r>
+        <w:rPr>
+          <w:rFonts w:hint="eastAsia"/>
+        </w:rPr>
+        <w:t>sim</w:t>
+      </w:r>
+      <w:r>
+        <w:t>_time</w:t>
+      </w:r>
+      <w:proofErr w:type="spellEnd"/>
+      <w:r>
+        <w:t xml:space="preserve"> is the amount of time </w:t>
+      </w:r>
+      <w:r>
+        <w:t>to forward-simulate trajectories in seconds</w:t>
+      </w:r>
+    </w:p>
+    <w:p>
+      <w:pPr>
+        <w:pStyle w:val="a5"/>
+        <w:numPr>
+          <w:ilvl w:val="0"/>
+          <w:numId w:val="1"/>
+        </w:numPr>
+        <w:spacing w:before="156"/>
+        <w:ind w:firstLineChars="0"/>
+        <w:rPr>
+          <w:rFonts w:hint="eastAsia"/>
+        </w:rPr>
+      </w:pPr>
+      <w:proofErr w:type="spellStart"/>
+      <w:r>
+        <w:rPr>
+          <w:rFonts w:hint="eastAsia"/>
+        </w:rPr>
+        <w:t>p</w:t>
+      </w:r>
+      <w:r>
+        <w:t>dist_scale</w:t>
+      </w:r>
+      <w:proofErr w:type="spellEnd"/>
+      <w:r>
+        <w:t xml:space="preserve"> </w:t>
+      </w:r>
+      <w:r>
+        <w:t xml:space="preserve">is the measure that how much the controller should attempt to reach its local goal. </w:t>
+      </w:r>
+    </w:p>
+    <w:p>
+      <w:pPr>
+        <w:pStyle w:val="1"/>
+        <w:spacing w:before="156"/>
+      </w:pPr>
+      <w:r>
+        <w:t>5. Results</w:t>
+      </w:r>
+    </w:p>
+    <w:p>
+      <w:pPr>
+        <w:spacing w:before="156"/>
+      </w:pPr>
+      <w:r>
+        <w:t xml:space="preserve">  The results of the project are shown in the figures below. </w:t>
+      </w:r>
+    </w:p>
+    <w:p>
+      <w:pPr>
+        <w:spacing w:before="156"/>
+      </w:pPr>
+      <w:r>
+        <w:rPr>
+          <w:rFonts w:hint="eastAsia"/>
+          <w:noProof/>
+        </w:rPr>
+        <w:drawing>
+          <wp:inline distT="0" distB="0" distL="0" distR="0" wp14:anchorId="127EC442" wp14:editId="75DCBF55">
+            <wp:extent cx="4923864" cy="2044065"/>
+            <wp:effectExtent l="0" t="0" r="0" b="0"/>
+            <wp:docPr id="14" name="图片 14"/>
+            <wp:cNvGraphicFramePr>
+              <a:graphicFrameLocks xmlns:a="http://schemas.openxmlformats.org/drawingml/2006/main" noChangeAspect="1"/>
+            </wp:cNvGraphicFramePr>
+            <a:graphic xmlns:a="http://schemas.openxmlformats.org/drawingml/2006/main">
+              <a:graphicData uri="http://schemas.openxmlformats.org/drawingml/2006/picture">
+                <pic:pic xmlns:pic="http://schemas.openxmlformats.org/drawingml/2006/picture">
+                  <pic:nvPicPr>
+                    <pic:cNvPr id="0" name="Picture 6"/>
+                    <pic:cNvPicPr>
+                      <a:picLocks noChangeAspect="1" noChangeArrowheads="1"/>
+                    </pic:cNvPicPr>
+                  </pic:nvPicPr>
+                  <pic:blipFill rotWithShape="1">
+                    <a:blip r:embed="rId19">
+                      <a:extLst>
+                        <a:ext uri="{28A0092B-C50C-407E-A947-70E740481C1C}">
+                          <a14:useLocalDpi xmlns:a14="http://schemas.microsoft.com/office/drawing/2010/main" val="0"/>
+                        </a:ext>
+                      </a:extLst>
+                    </a:blip>
+                    <a:srcRect l="1722" t="17633" b="19984"/>
+                    <a:stretch/>
+                  </pic:blipFill>
+                  <pic:spPr bwMode="auto">
+                    <a:xfrm>
+                      <a:off x="0" y="0"/>
+                      <a:ext cx="4925757" cy="2044851"/>
+                    </a:xfrm>
+                    <a:prstGeom prst="rect">
+                      <a:avLst/>
+                    </a:prstGeom>
+                    <a:noFill/>
+                    <a:ln>
+                      <a:noFill/>
+                    </a:ln>
+                    <a:extLst>
+                      <a:ext uri="{53640926-AAD7-44D8-BBD7-CCE9431645EC}">
+                        <a14:shadowObscured xmlns:a14="http://schemas.microsoft.com/office/drawing/2010/main"/>
+                      </a:ext>
+                    </a:extLst>
+                  </pic:spPr>
+                </pic:pic>
+              </a:graphicData>
+            </a:graphic>
+          </wp:inline>
+        </w:drawing>
+      </w:r>
     </w:p>
     <w:p>
       <w:pPr>
         <w:spacing w:before="156"/>
         <w:jc w:val="center"/>
-      </w:pPr>
+        <w:rPr>
+          <w:rFonts w:hint="eastAsia"/>
+        </w:rPr>
+      </w:pPr>
+      <w:r>
+        <w:rPr>
+          <w:rFonts w:hint="eastAsia"/>
+        </w:rPr>
+        <w:t>F</w:t>
+      </w:r>
+      <w:r>
+        <w:t>ig.5 Robot heading to the goal</w:t>
+      </w:r>
     </w:p>
     <w:p>
       <w:pPr>
         <w:spacing w:before="156"/>
         <w:jc w:val="center"/>
       </w:pPr>
+      <w:r>
+        <w:rPr>
+          <w:noProof/>
+        </w:rPr>
+        <w:lastRenderedPageBreak/>
+        <w:drawing>
+          <wp:inline distT="0" distB="0" distL="0" distR="0" wp14:anchorId="2B8FC54B" wp14:editId="0B610195">
+            <wp:extent cx="4973258" cy="2009955"/>
+            <wp:effectExtent l="0" t="0" r="0" b="0"/>
+            <wp:docPr id="15" name="图片 15"/>
+            <wp:cNvGraphicFramePr>
+              <a:graphicFrameLocks xmlns:a="http://schemas.openxmlformats.org/drawingml/2006/main" noChangeAspect="1"/>
+            </wp:cNvGraphicFramePr>
+            <a:graphic xmlns:a="http://schemas.openxmlformats.org/drawingml/2006/main">
+              <a:graphicData uri="http://schemas.openxmlformats.org/drawingml/2006/picture">
+                <pic:pic xmlns:pic="http://schemas.openxmlformats.org/drawingml/2006/picture">
+                  <pic:nvPicPr>
+                    <pic:cNvPr id="0" name="Picture 7"/>
+                    <pic:cNvPicPr>
+                      <a:picLocks noChangeAspect="1" noChangeArrowheads="1"/>
+                    </pic:cNvPicPr>
+                  </pic:nvPicPr>
+                  <pic:blipFill rotWithShape="1">
+                    <a:blip r:embed="rId20">
+                      <a:extLst>
+                        <a:ext uri="{28A0092B-C50C-407E-A947-70E740481C1C}">
+                          <a14:useLocalDpi xmlns:a14="http://schemas.microsoft.com/office/drawing/2010/main" val="0"/>
+                        </a:ext>
+                      </a:extLst>
+                    </a:blip>
+                    <a:srcRect l="-1107" t="30082" r="1107" b="10557"/>
+                    <a:stretch/>
+                  </pic:blipFill>
+                  <pic:spPr bwMode="auto">
+                    <a:xfrm>
+                      <a:off x="0" y="0"/>
+                      <a:ext cx="5009083" cy="2024434"/>
+                    </a:xfrm>
+                    <a:prstGeom prst="rect">
+                      <a:avLst/>
+                    </a:prstGeom>
+                    <a:noFill/>
+                    <a:ln>
+                      <a:noFill/>
+                    </a:ln>
+                    <a:extLst>
+                      <a:ext uri="{53640926-AAD7-44D8-BBD7-CCE9431645EC}">
+                        <a14:shadowObscured xmlns:a14="http://schemas.microsoft.com/office/drawing/2010/main"/>
+                      </a:ext>
+                    </a:extLst>
+                  </pic:spPr>
+                </pic:pic>
+              </a:graphicData>
+            </a:graphic>
+          </wp:inline>
+        </w:drawing>
+      </w:r>
     </w:p>
     <w:p>
       <w:pPr>
         <w:spacing w:before="156"/>
         <w:jc w:val="center"/>
-      </w:pPr>
+        <w:rPr>
+          <w:rFonts w:hint="eastAsia"/>
+        </w:rPr>
+      </w:pPr>
+      <w:r>
+        <w:rPr>
+          <w:rFonts w:hint="eastAsia"/>
+        </w:rPr>
+        <w:t>F</w:t>
+      </w:r>
+      <w:r>
+        <w:t>ig.</w:t>
+      </w:r>
+      <w:r>
+        <w:t>6</w:t>
+      </w:r>
+      <w:r>
+        <w:t xml:space="preserve"> Robot heading to the goal</w:t>
+      </w:r>
+    </w:p>
+    <w:p>
+      <w:pPr>
+        <w:spacing w:before="156"/>
+      </w:pPr>
+      <w:r>
+        <w:rPr>
+          <w:rFonts w:hint="eastAsia"/>
+          <w:noProof/>
+        </w:rPr>
+        <w:drawing>
+          <wp:inline distT="0" distB="0" distL="0" distR="0" wp14:anchorId="6119C3CA" wp14:editId="0965E029">
+            <wp:extent cx="5270500" cy="2846705"/>
+            <wp:effectExtent l="0" t="0" r="6350" b="0"/>
+            <wp:docPr id="16" name="图片 16"/>
+            <wp:cNvGraphicFramePr>
+              <a:graphicFrameLocks xmlns:a="http://schemas.openxmlformats.org/drawingml/2006/main" noChangeAspect="1"/>
+            </wp:cNvGraphicFramePr>
+            <a:graphic xmlns:a="http://schemas.openxmlformats.org/drawingml/2006/main">
+              <a:graphicData uri="http://schemas.openxmlformats.org/drawingml/2006/picture">
+                <pic:pic xmlns:pic="http://schemas.openxmlformats.org/drawingml/2006/picture">
+                  <pic:nvPicPr>
+                    <pic:cNvPr id="0" name="Picture 8"/>
+                    <pic:cNvPicPr>
+                      <a:picLocks noChangeAspect="1" noChangeArrowheads="1"/>
+                    </pic:cNvPicPr>
+                  </pic:nvPicPr>
+                  <pic:blipFill>
+                    <a:blip r:embed="rId21">
+                      <a:extLst>
+                        <a:ext uri="{28A0092B-C50C-407E-A947-70E740481C1C}">
+                          <a14:useLocalDpi xmlns:a14="http://schemas.microsoft.com/office/drawing/2010/main" val="0"/>
+                        </a:ext>
+                      </a:extLst>
+                    </a:blip>
+                    <a:srcRect/>
+                    <a:stretch>
+                      <a:fillRect/>
+                    </a:stretch>
+                  </pic:blipFill>
+                  <pic:spPr bwMode="auto">
+                    <a:xfrm>
+                      <a:off x="0" y="0"/>
+                      <a:ext cx="5270500" cy="2846705"/>
+                    </a:xfrm>
+                    <a:prstGeom prst="rect">
+                      <a:avLst/>
+                    </a:prstGeom>
+                    <a:noFill/>
+                    <a:ln>
+                      <a:noFill/>
+                    </a:ln>
+                  </pic:spPr>
+                </pic:pic>
+              </a:graphicData>
+            </a:graphic>
+          </wp:inline>
+        </w:drawing>
+      </w:r>
     </w:p>
     <w:p>
       <w:pPr>
         <w:spacing w:before="156"/>
         <w:jc w:val="center"/>
-      </w:pPr>
+        <w:rPr>
+          <w:rFonts w:hint="eastAsia"/>
+        </w:rPr>
+      </w:pPr>
+      <w:r>
+        <w:rPr>
+          <w:rFonts w:hint="eastAsia"/>
+        </w:rPr>
+        <w:t>F</w:t>
+      </w:r>
+      <w:r>
+        <w:t>ig.</w:t>
+      </w:r>
+      <w:r>
+        <w:t>7</w:t>
+      </w:r>
+      <w:r>
+        <w:t xml:space="preserve"> Robot heading to the goal</w:t>
+      </w:r>
+      <w:r>
+        <w:t xml:space="preserve"> in Gazebo</w:t>
+      </w:r>
+    </w:p>
+    <w:p>
+      <w:pPr>
+        <w:spacing w:before="156"/>
+      </w:pPr>
+      <w:r>
+        <w:rPr>
+          <w:noProof/>
+        </w:rPr>
+        <w:drawing>
+          <wp:inline distT="0" distB="0" distL="0" distR="0" wp14:anchorId="3B097780" wp14:editId="62196852">
+            <wp:extent cx="5270500" cy="526415"/>
+            <wp:effectExtent l="0" t="0" r="6350" b="6985"/>
+            <wp:docPr id="17" name="图片 17"/>
+            <wp:cNvGraphicFramePr>
+              <a:graphicFrameLocks xmlns:a="http://schemas.openxmlformats.org/drawingml/2006/main" noChangeAspect="1"/>
+            </wp:cNvGraphicFramePr>
+            <a:graphic xmlns:a="http://schemas.openxmlformats.org/drawingml/2006/main">
+              <a:graphicData uri="http://schemas.openxmlformats.org/drawingml/2006/picture">
+                <pic:pic xmlns:pic="http://schemas.openxmlformats.org/drawingml/2006/picture">
+                  <pic:nvPicPr>
+                    <pic:cNvPr id="0" name="Picture 9"/>
+                    <pic:cNvPicPr>
+                      <a:picLocks noChangeAspect="1" noChangeArrowheads="1"/>
+                    </pic:cNvPicPr>
+                  </pic:nvPicPr>
+                  <pic:blipFill>
+                    <a:blip r:embed="rId22">
+                      <a:extLst>
+                        <a:ext uri="{28A0092B-C50C-407E-A947-70E740481C1C}">
+                          <a14:useLocalDpi xmlns:a14="http://schemas.microsoft.com/office/drawing/2010/main" val="0"/>
+                        </a:ext>
+                      </a:extLst>
+                    </a:blip>
+                    <a:srcRect/>
+                    <a:stretch>
+                      <a:fillRect/>
+                    </a:stretch>
+                  </pic:blipFill>
+                  <pic:spPr bwMode="auto">
+                    <a:xfrm>
+                      <a:off x="0" y="0"/>
+                      <a:ext cx="5270500" cy="526415"/>
+                    </a:xfrm>
+                    <a:prstGeom prst="rect">
+                      <a:avLst/>
+                    </a:prstGeom>
+                    <a:noFill/>
+                    <a:ln>
+                      <a:noFill/>
+                    </a:ln>
+                  </pic:spPr>
+                </pic:pic>
+              </a:graphicData>
+            </a:graphic>
+          </wp:inline>
+        </w:drawing>
+      </w:r>
     </w:p>
     <w:p>
       <w:pPr>
         <w:spacing w:before="156"/>
         <w:jc w:val="center"/>
-      </w:pPr>
-    </w:p>
-    <w:p>
-      <w:pPr>
-        <w:spacing w:before="156"/>
-        <w:jc w:val="center"/>
-      </w:pPr>
-    </w:p>
-    <w:p>
-      <w:pPr>
-        <w:spacing w:before="156"/>
-        <w:jc w:val="center"/>
-      </w:pPr>
-    </w:p>
-    <w:p>
-      <w:pPr>
-        <w:spacing w:before="156"/>
-        <w:jc w:val="center"/>
-        <w:rPr>
-          <w:rFonts w:hint="eastAsia"/>
-        </w:rPr>
-      </w:pPr>
-    </w:p>
-    <w:p>
-      <w:pPr>
-        <w:pStyle w:val="1"/>
-        <w:spacing w:before="156"/>
-      </w:pPr>
-      <w:r>
-        <w:t>5. Results</w:t>
-      </w:r>
+        <w:rPr>
+          <w:rFonts w:hint="eastAsia"/>
+        </w:rPr>
+      </w:pPr>
+      <w:r>
+        <w:rPr>
+          <w:rFonts w:hint="eastAsia"/>
+        </w:rPr>
+        <w:t>F</w:t>
+      </w:r>
+      <w:r>
+        <w:t>ig.</w:t>
+      </w:r>
+      <w:r>
+        <w:t>8</w:t>
+      </w:r>
+      <w:r>
+        <w:t xml:space="preserve"> </w:t>
+      </w:r>
+      <w:r>
+        <w:t>Results</w:t>
+      </w:r>
+      <w:r>
+        <w:t xml:space="preserve"> of the navigation goal</w:t>
+      </w:r>
+    </w:p>
+    <w:p>
+      <w:pPr>
+        <w:spacing w:before="156"/>
+      </w:pPr>
     </w:p>
     <w:p>
       <w:pPr>
@@ -1654,10 +2831,72 @@
     <w:p>
       <w:pPr>
         <w:spacing w:before="156"/>
-        <w:rPr>
-          <w:rFonts w:hint="eastAsia"/>
-        </w:rPr>
-      </w:pPr>
+      </w:pPr>
+      <w:r>
+        <w:rPr>
+          <w:rFonts w:hint="eastAsia"/>
+        </w:rPr>
+        <w:t xml:space="preserve"> </w:t>
+      </w:r>
+      <w:r>
+        <w:t xml:space="preserve"> The results show that the robot reached the goal in the simulation environment. </w:t>
+      </w:r>
+      <w:r>
+        <w:t>The AMCL node works well in this project</w:t>
+      </w:r>
+      <w:r>
+        <w:t xml:space="preserve">. However, for a kidnapped robot problem </w:t>
+      </w:r>
+      <w:r>
+        <w:t xml:space="preserve">the AMCL is not the best choice of location estimators, </w:t>
+      </w:r>
+      <w:r>
+        <w:t>because</w:t>
+      </w:r>
+      <w:r>
+        <w:t xml:space="preserve"> it may bring some local </w:t>
+      </w:r>
+      <w:r>
+        <w:t xml:space="preserve">errors. </w:t>
+      </w:r>
+      <w:r>
+        <w:t>Furthermore, the locally similarity of the environment should be noticed</w:t>
+      </w:r>
+      <w:r>
+        <w:t xml:space="preserve"> for </w:t>
+      </w:r>
+      <w:r>
+        <w:t>AMCL</w:t>
+      </w:r>
+      <w:r>
+        <w:t>.</w:t>
+      </w:r>
+    </w:p>
+    <w:p>
+      <w:pPr>
+        <w:spacing w:before="156"/>
+        <w:rPr>
+          <w:rFonts w:hint="eastAsia"/>
+        </w:rPr>
+      </w:pPr>
+      <w:r>
+        <w:t xml:space="preserve">  </w:t>
+      </w:r>
+      <w:r>
+        <w:t xml:space="preserve">AMCL can be used for AGU robots that deliver parts in </w:t>
+      </w:r>
+      <w:r>
+        <w:t>a</w:t>
+      </w:r>
+      <w:r>
+        <w:rPr>
+          <w:rFonts w:hint="eastAsia"/>
+        </w:rPr>
+        <w:t>n</w:t>
+      </w:r>
+      <w:r>
+        <w:t xml:space="preserve"> indoor factory environment. </w:t>
+      </w:r>
     </w:p>
     <w:p>
       <w:pPr>
@@ -1675,6 +2914,41 @@
           <w:rFonts w:hint="eastAsia"/>
         </w:rPr>
       </w:pPr>
+      <w:r>
+        <w:rPr>
+          <w:rFonts w:hint="eastAsia"/>
+        </w:rPr>
+        <w:t xml:space="preserve"> </w:t>
+      </w:r>
+      <w:r>
+        <w:t xml:space="preserve"> </w:t>
+      </w:r>
+      <w:r>
+        <w:t xml:space="preserve">Additionally, the influence of parameters on the accuracy of AMCL need to be </w:t>
+      </w:r>
+      <w:r>
+        <w:t xml:space="preserve">tested. </w:t>
+      </w:r>
+      <w:r>
+        <w:t>Furthermore</w:t>
+      </w:r>
+      <w:r>
+        <w:t>, I am build</w:t>
+      </w:r>
+      <w:r>
+        <w:t>ing</w:t>
+      </w:r>
+      <w:r>
+        <w:t xml:space="preserve"> a small cart based on </w:t>
+      </w:r>
+      <w:proofErr w:type="spellStart"/>
+      <w:r>
+        <w:t>Rapsberry</w:t>
+      </w:r>
+      <w:proofErr w:type="spellEnd"/>
+      <w:r>
+        <w:t xml:space="preserve"> Pi with the same ROS setup and planning to test it in the real world. </w:t>
+      </w:r>
     </w:p>
     <w:p>
       <w:pPr>
@@ -1773,10 +3047,16 @@
     <w:p>
       <w:pPr>
         <w:spacing w:before="156"/>
-        <w:rPr>
-          <w:rFonts w:hint="eastAsia"/>
-        </w:rPr>
-      </w:pPr>
+      </w:pPr>
+      <w:r>
+        <w:t>[4]</w:t>
+      </w:r>
+      <w:r>
+        <w:rPr>
+          <w:rFonts w:hint="eastAsia"/>
+        </w:rPr>
+        <w:t xml:space="preserve"> http://wiki.ros.org/amcl</w:t>
+      </w:r>
     </w:p>
     <w:sectPr>
       <w:pgSz w:w="11906" w:h="16838"/>
@@ -1786,6 +3066,127 @@
     </w:sectPr>
   </w:body>
 </w:document>
+</file>
+
+<file path=word/numbering.xml><?xml version="1.0" encoding="utf-8"?>
+<w:numbering xmlns:wpc="http://schemas.microsoft.com/office/word/2010/wordprocessingCanvas" xmlns:cx="http://schemas.microsoft.com/office/drawing/2014/chartex" xmlns:cx1="http://schemas.microsoft.com/office/drawing/2015/9/8/chartex" xmlns:cx2="http://schemas.microsoft.com/office/drawing/2015/10/21/chartex" xmlns:cx3="http://schemas.microsoft.com/office/drawing/2016/5/9/chartex" xmlns:cx4="http://schemas.microsoft.com/office/drawing/2016/5/10/chartex" xmlns:cx5="http://schemas.microsoft.com/office/drawing/2016/5/11/chartex" xmlns:cx6="http://schemas.microsoft.com/office/drawing/2016/5/12/chartex" xmlns:cx7="http://schemas.microsoft.com/office/drawing/2016/5/13/chartex" xmlns:cx8="http://schemas.microsoft.com/office/drawing/2016/5/14/chartex" xmlns:mc="http://schemas.openxmlformats.org/markup-compatibility/2006" xmlns:aink="http://schemas.microsoft.com/office/drawing/2016/ink" xmlns:am3d="http://schemas.microsoft.com/office/drawing/2017/model3d" xmlns:o="urn:schemas-microsoft-com:office:office" xmlns:r="http://schemas.openxmlformats.org/officeDocument/2006/relationships" xmlns:m="http://schemas.openxmlformats.org/officeDocument/2006/math" xmlns:v="urn:schemas-microsoft-com:vml" xmlns:wp14="http://schemas.microsoft.com/office/word/2010/wordprocessingDrawing" xmlns:wp="http://schemas.openxmlformats.org/drawingml/2006/wordprocessingDrawing" xmlns:w10="urn:schemas-microsoft-com:office:word" xmlns:w="http://schemas.openxmlformats.org/wordprocessingml/2006/main" xmlns:w14="http://schemas.microsoft.com/office/word/2010/wordml" xmlns:w15="http://schemas.microsoft.com/office/word/2012/wordml" xmlns:w16cid="http://schemas.microsoft.com/office/word/2016/wordml/cid" xmlns:w16se="http://schemas.microsoft.com/office/word/2015/wordml/symex" xmlns:wpg="http://schemas.microsoft.com/office/word/2010/wordprocessingGroup" xmlns:wpi="http://schemas.microsoft.com/office/word/2010/wordprocessingInk" xmlns:wne="http://schemas.microsoft.com/office/word/2006/wordml" xmlns:wps="http://schemas.microsoft.com/office/word/2010/wordprocessingShape" mc:Ignorable="w14 w15 w16se w16cid wp14">
+  <w:abstractNum w:abstractNumId="0" w15:restartNumberingAfterBreak="0">
+    <w:nsid w:val="79436287"/>
+    <w:multiLevelType w:val="hybridMultilevel"/>
+    <w:tmpl w:val="338E1F70"/>
+    <w:lvl w:ilvl="0" w:tplc="04090001">
+      <w:start w:val="1"/>
+      <w:numFmt w:val="bullet"/>
+      <w:lvlText w:val=""/>
+      <w:lvlJc w:val="left"/>
+      <w:pPr>
+        <w:ind w:left="660" w:hanging="420"/>
+      </w:pPr>
+      <w:rPr>
+        <w:rFonts w:ascii="Wingdings" w:hAnsi="Wingdings" w:hint="default"/>
+      </w:rPr>
+    </w:lvl>
+    <w:lvl w:ilvl="1" w:tplc="04090003" w:tentative="1">
+      <w:start w:val="1"/>
+      <w:numFmt w:val="bullet"/>
+      <w:lvlText w:val=""/>
+      <w:lvlJc w:val="left"/>
+      <w:pPr>
+        <w:ind w:left="1080" w:hanging="420"/>
+      </w:pPr>
+      <w:rPr>
+        <w:rFonts w:ascii="Wingdings" w:hAnsi="Wingdings" w:hint="default"/>
+      </w:rPr>
+    </w:lvl>
+    <w:lvl w:ilvl="2" w:tplc="04090005" w:tentative="1">
+      <w:start w:val="1"/>
+      <w:numFmt w:val="bullet"/>
+      <w:lvlText w:val=""/>
+      <w:lvlJc w:val="left"/>
+      <w:pPr>
+        <w:ind w:left="1500" w:hanging="420"/>
+      </w:pPr>
+      <w:rPr>
+        <w:rFonts w:ascii="Wingdings" w:hAnsi="Wingdings" w:hint="default"/>
+      </w:rPr>
+    </w:lvl>
+    <w:lvl w:ilvl="3" w:tplc="04090001" w:tentative="1">
+      <w:start w:val="1"/>
+      <w:numFmt w:val="bullet"/>
+      <w:lvlText w:val=""/>
+      <w:lvlJc w:val="left"/>
+      <w:pPr>
+        <w:ind w:left="1920" w:hanging="420"/>
+      </w:pPr>
+      <w:rPr>
+        <w:rFonts w:ascii="Wingdings" w:hAnsi="Wingdings" w:hint="default"/>
+      </w:rPr>
+    </w:lvl>
+    <w:lvl w:ilvl="4" w:tplc="04090003" w:tentative="1">
+      <w:start w:val="1"/>
+      <w:numFmt w:val="bullet"/>
+      <w:lvlText w:val=""/>
+      <w:lvlJc w:val="left"/>
+      <w:pPr>
+        <w:ind w:left="2340" w:hanging="420"/>
+      </w:pPr>
+      <w:rPr>
+        <w:rFonts w:ascii="Wingdings" w:hAnsi="Wingdings" w:hint="default"/>
+      </w:rPr>
+    </w:lvl>
+    <w:lvl w:ilvl="5" w:tplc="04090005" w:tentative="1">
+      <w:start w:val="1"/>
+      <w:numFmt w:val="bullet"/>
+      <w:lvlText w:val=""/>
+      <w:lvlJc w:val="left"/>
+      <w:pPr>
+        <w:ind w:left="2760" w:hanging="420"/>
+      </w:pPr>
+      <w:rPr>
+        <w:rFonts w:ascii="Wingdings" w:hAnsi="Wingdings" w:hint="default"/>
+      </w:rPr>
+    </w:lvl>
+    <w:lvl w:ilvl="6" w:tplc="04090001" w:tentative="1">
+      <w:start w:val="1"/>
+      <w:numFmt w:val="bullet"/>
+      <w:lvlText w:val=""/>
+      <w:lvlJc w:val="left"/>
+      <w:pPr>
+        <w:ind w:left="3180" w:hanging="420"/>
+      </w:pPr>
+      <w:rPr>
+        <w:rFonts w:ascii="Wingdings" w:hAnsi="Wingdings" w:hint="default"/>
+      </w:rPr>
+    </w:lvl>
+    <w:lvl w:ilvl="7" w:tplc="04090003" w:tentative="1">
+      <w:start w:val="1"/>
+      <w:numFmt w:val="bullet"/>
+      <w:lvlText w:val=""/>
+      <w:lvlJc w:val="left"/>
+      <w:pPr>
+        <w:ind w:left="3600" w:hanging="420"/>
+      </w:pPr>
+      <w:rPr>
+        <w:rFonts w:ascii="Wingdings" w:hAnsi="Wingdings" w:hint="default"/>
+      </w:rPr>
+    </w:lvl>
+    <w:lvl w:ilvl="8" w:tplc="04090005" w:tentative="1">
+      <w:start w:val="1"/>
+      <w:numFmt w:val="bullet"/>
+      <w:lvlText w:val=""/>
+      <w:lvlJc w:val="left"/>
+      <w:pPr>
+        <w:ind w:left="4020" w:hanging="420"/>
+      </w:pPr>
+      <w:rPr>
+        <w:rFonts w:ascii="Wingdings" w:hAnsi="Wingdings" w:hint="default"/>
+      </w:rPr>
+    </w:lvl>
+  </w:abstractNum>
+  <w:num w:numId="1">
+    <w:abstractNumId w:val="0"/>
+  </w:num>
+</w:numbering>
 </file>
 
 <file path=word/styles.xml><?xml version="1.0" encoding="utf-8"?>
@@ -2323,6 +3724,16 @@
       <w:szCs w:val="24"/>
     </w:rPr>
   </w:style>
+  <w:style w:type="paragraph" w:styleId="a5">
+    <w:name w:val="List Paragraph"/>
+    <w:basedOn w:val="a"/>
+    <w:uiPriority w:val="34"/>
+    <w:qFormat/>
+    <w:rsid w:val="00A85F4F"/>
+    <w:pPr>
+      <w:ind w:firstLineChars="200" w:firstLine="420"/>
+    </w:pPr>
+  </w:style>
 </w:styles>
 </file>
 
@@ -2592,7 +4003,7 @@
 </file>
 
 <file path=customXml/itemProps1.xml><?xml version="1.0" encoding="utf-8"?>
-<ds:datastoreItem xmlns:ds="http://schemas.openxmlformats.org/officeDocument/2006/customXml" ds:itemID="{749BC88B-8704-4543-91B4-190553E8246E}">
+<ds:datastoreItem xmlns:ds="http://schemas.openxmlformats.org/officeDocument/2006/customXml" ds:itemID="{E983112D-E954-43E3-A8E3-883B0E5A17B2}">
   <ds:schemaRefs>
     <ds:schemaRef ds:uri="http://schemas.openxmlformats.org/officeDocument/2006/bibliography"/>
   </ds:schemaRefs>
